--- a/hsc/One/7A.docx
+++ b/hsc/One/7A.docx
@@ -1,259 +1,12 @@
 
 <file path=word/document.xml><?xml version="1.0" encoding="utf-8"?>
-<w:document xmlns:wpc="http://schemas.microsoft.com/office/word/2010/wordprocessingCanvas" xmlns:mc="http://schemas.openxmlformats.org/markup-compatibility/2006" xmlns:o="urn:schemas-microsoft-com:office:office" xmlns:r="http://schemas.openxmlformats.org/officeDocument/2006/relationships" xmlns:m="http://schemas.openxmlformats.org/officeDocument/2006/math" xmlns:v="urn:schemas-microsoft-com:vml" xmlns:wp14="http://schemas.microsoft.com/office/word/2010/wordprocessingDrawing" xmlns:wp="http://schemas.openxmlformats.org/drawingml/2006/wordprocessingDrawing" xmlns:w10="urn:schemas-microsoft-com:office:word" xmlns:w="http://schemas.openxmlformats.org/wordprocessingml/2006/main" xmlns:w14="http://schemas.microsoft.com/office/word/2010/wordml" xmlns:w15="http://schemas.microsoft.com/office/word/2012/wordml" xmlns:wpg="http://schemas.microsoft.com/office/word/2010/wordprocessingGroup" xmlns:wpi="http://schemas.microsoft.com/office/word/2010/wordprocessingInk" xmlns:wne="http://schemas.microsoft.com/office/word/2006/wordml" xmlns:wps="http://schemas.microsoft.com/office/word/2010/wordprocessingShape" mc:Ignorable="w14 w15 wp14">
+<w:document xmlns:ve="http://schemas.openxmlformats.org/markup-compatibility/2006" xmlns:o="urn:schemas-microsoft-com:office:office" xmlns:r="http://schemas.openxmlformats.org/officeDocument/2006/relationships" xmlns:m="http://schemas.openxmlformats.org/officeDocument/2006/math" xmlns:v="urn:schemas-microsoft-com:vml" xmlns:wp="http://schemas.openxmlformats.org/drawingml/2006/wordprocessingDrawing" xmlns:w10="urn:schemas-microsoft-com:office:word" xmlns:w="http://schemas.openxmlformats.org/wordprocessingml/2006/main" xmlns:wne="http://schemas.microsoft.com/office/word/2006/wordml">
   <w:body>
     <w:p>
       <w:pPr>
-        <w:spacing w:after="0"/>
         <w:rPr>
-          <w:rFonts w:ascii="SutonnyMJ" w:hAnsi="SutonnyMJ" w:cs="SutonnyMJ"/>
-          <w:b/>
-          <w:sz w:val="32"/>
-          <w:u w:val="single"/>
-        </w:rPr>
-      </w:pPr>
-      <w:proofErr w:type="spellStart"/>
-      <w:proofErr w:type="gramStart"/>
-      <w:r>
-        <w:rPr>
-          <w:rFonts w:ascii="SutonnyMJ" w:hAnsi="SutonnyMJ" w:cs="SutonnyMJ"/>
-          <w:b/>
-          <w:sz w:val="32"/>
-          <w:u w:val="single"/>
-        </w:rPr>
-        <w:t>wÎ‡</w:t>
-      </w:r>
-      <w:proofErr w:type="gramEnd"/>
-      <w:r>
-        <w:rPr>
-          <w:rFonts w:ascii="SutonnyMJ" w:hAnsi="SutonnyMJ" w:cs="SutonnyMJ"/>
-          <w:b/>
-          <w:sz w:val="32"/>
-          <w:u w:val="single"/>
-        </w:rPr>
-        <w:t>KvY</w:t>
-      </w:r>
-      <w:r>
-        <w:rPr>
-          <w:rFonts w:ascii="SutonnyMJ" w:hAnsi="SutonnyMJ" w:cs="SutonnyMJ"/>
-          <w:b/>
-          <w:sz w:val="32"/>
-          <w:u w:val="single"/>
-        </w:rPr>
-        <w:t>wgwZ</w:t>
-      </w:r>
-      <w:proofErr w:type="spellEnd"/>
-      <w:r>
-        <w:rPr>
-          <w:rFonts w:ascii="SutonnyMJ" w:hAnsi="SutonnyMJ" w:cs="SutonnyMJ"/>
-          <w:b/>
-          <w:sz w:val="32"/>
-          <w:u w:val="single"/>
-        </w:rPr>
-        <w:t xml:space="preserve"> 7Kt</w:t>
-      </w:r>
-    </w:p>
-    <w:tbl>
-      <w:tblPr>
-        <w:tblStyle w:val="TableGrid"/>
-        <w:tblW w:w="0" w:type="auto"/>
-        <w:tblBorders>
-          <w:top w:val="none" w:sz="0" w:space="0" w:color="auto"/>
-          <w:left w:val="none" w:sz="0" w:space="0" w:color="auto"/>
-          <w:bottom w:val="none" w:sz="0" w:space="0" w:color="auto"/>
-          <w:right w:val="none" w:sz="0" w:space="0" w:color="auto"/>
-          <w:insideH w:val="none" w:sz="0" w:space="0" w:color="auto"/>
-          <w:insideV w:val="none" w:sz="0" w:space="0" w:color="auto"/>
-        </w:tblBorders>
-        <w:tblLook w:val="04A0" w:firstRow="1" w:lastRow="0" w:firstColumn="1" w:lastColumn="0" w:noHBand="0" w:noVBand="1"/>
-      </w:tblPr>
-      <w:tblGrid>
-        <w:gridCol w:w="10790"/>
-      </w:tblGrid>
-      <w:tr>
-        <w:tc>
-          <w:tcPr>
-            <w:tcW w:w="10790" w:type="dxa"/>
-          </w:tcPr>
-          <w:p>
-            <w:pPr>
-              <w:spacing w:before="120" w:after="120"/>
-              <w:rPr>
-                <w:rFonts w:ascii="SutonnyMJ" w:hAnsi="SutonnyMJ" w:cs="SutonnyMJ"/>
-                <w:sz w:val="16"/>
-                <w:szCs w:val="16"/>
-              </w:rPr>
-            </w:pPr>
-            <w:proofErr w:type="spellStart"/>
-            <w:r>
-              <w:rPr>
-                <w:rFonts w:ascii="SutonnyMJ" w:hAnsi="SutonnyMJ" w:cs="SutonnyMJ"/>
-                <w:sz w:val="16"/>
-                <w:szCs w:val="16"/>
-              </w:rPr>
-              <w:t>gvb</w:t>
-            </w:r>
-            <w:proofErr w:type="spellEnd"/>
-            <w:r>
-              <w:rPr>
-                <w:rFonts w:ascii="SutonnyMJ" w:hAnsi="SutonnyMJ" w:cs="SutonnyMJ"/>
-                <w:sz w:val="16"/>
-                <w:szCs w:val="16"/>
-              </w:rPr>
-              <w:t xml:space="preserve"> </w:t>
-            </w:r>
-            <w:proofErr w:type="spellStart"/>
-            <w:r>
-              <w:rPr>
-                <w:rFonts w:ascii="SutonnyMJ" w:hAnsi="SutonnyMJ" w:cs="SutonnyMJ"/>
-                <w:sz w:val="16"/>
-                <w:szCs w:val="16"/>
-              </w:rPr>
-              <w:t>wbb©q</w:t>
-            </w:r>
-            <w:proofErr w:type="spellEnd"/>
-            <w:r>
-              <w:rPr>
-                <w:rFonts w:ascii="SutonnyMJ" w:hAnsi="SutonnyMJ" w:cs="SutonnyMJ"/>
-                <w:sz w:val="16"/>
-                <w:szCs w:val="16"/>
-              </w:rPr>
-              <w:t xml:space="preserve"> K‡iv|</w:t>
-            </w:r>
-            <w:bookmarkStart w:id="0" w:name="_GoBack"/>
-            <w:bookmarkEnd w:id="0"/>
-          </w:p>
-        </w:tc>
-      </w:tr>
-      <w:tr>
-        <w:tc>
-          <w:tcPr>
-            <w:tcW w:w="10790" w:type="dxa"/>
-          </w:tcPr>
-          <w:p>
-            <w:pPr>
-              <w:spacing w:before="120" w:after="120"/>
-              <w:rPr>
-                <w:rFonts w:ascii="SutonnyMJ" w:hAnsi="SutonnyMJ" w:cs="SutonnyMJ"/>
-                <w:sz w:val="16"/>
-                <w:szCs w:val="16"/>
-              </w:rPr>
-            </w:pPr>
-          </w:p>
-        </w:tc>
-      </w:tr>
-      <w:tr>
-        <w:tc>
-          <w:tcPr>
-            <w:tcW w:w="10790" w:type="dxa"/>
-          </w:tcPr>
-          <w:p>
-            <w:pPr>
-              <w:spacing w:before="100" w:beforeAutospacing="1" w:after="100" w:afterAutospacing="1"/>
-              <w:rPr>
-                <w:rFonts w:ascii="SutonnyMJ" w:hAnsi="SutonnyMJ" w:cs="SutonnyMJ"/>
-                <w:sz w:val="16"/>
-                <w:szCs w:val="16"/>
-              </w:rPr>
-            </w:pPr>
-          </w:p>
-        </w:tc>
-      </w:tr>
-      <w:tr>
-        <w:tc>
-          <w:tcPr>
-            <w:tcW w:w="10790" w:type="dxa"/>
-          </w:tcPr>
-          <w:p>
-            <w:pPr>
-              <w:spacing w:before="120" w:after="120"/>
-              <w:rPr>
-                <w:rFonts w:ascii="SutonnyMJ" w:hAnsi="SutonnyMJ" w:cs="SutonnyMJ"/>
-                <w:i/>
-                <w:sz w:val="16"/>
-                <w:szCs w:val="16"/>
-              </w:rPr>
-            </w:pPr>
-          </w:p>
-        </w:tc>
-      </w:tr>
-      <w:tr>
-        <w:tc>
-          <w:tcPr>
-            <w:tcW w:w="10790" w:type="dxa"/>
-          </w:tcPr>
-          <w:p>
-            <w:pPr>
-              <w:spacing w:before="120" w:after="120"/>
-              <w:rPr>
-                <w:rFonts w:ascii="SutonnyMJ" w:hAnsi="SutonnyMJ" w:cs="SutonnyMJ"/>
-                <w:sz w:val="16"/>
-                <w:szCs w:val="16"/>
-              </w:rPr>
-            </w:pPr>
-          </w:p>
-        </w:tc>
-      </w:tr>
-      <w:tr>
-        <w:tc>
-          <w:tcPr>
-            <w:tcW w:w="10790" w:type="dxa"/>
-          </w:tcPr>
-          <w:p>
-            <w:pPr>
-              <w:spacing w:before="120" w:after="120"/>
-              <w:rPr>
-                <w:rFonts w:ascii="SutonnyMJ" w:hAnsi="SutonnyMJ" w:cs="SutonnyMJ"/>
-                <w:sz w:val="16"/>
-                <w:szCs w:val="16"/>
-              </w:rPr>
-            </w:pPr>
-          </w:p>
-        </w:tc>
-      </w:tr>
-      <w:tr>
-        <w:tc>
-          <w:tcPr>
-            <w:tcW w:w="10790" w:type="dxa"/>
-          </w:tcPr>
-          <w:p>
-            <w:pPr>
-              <w:spacing w:before="120" w:after="120"/>
-              <w:rPr>
-                <w:rFonts w:ascii="SutonnyMJ" w:hAnsi="SutonnyMJ" w:cs="SutonnyMJ"/>
-                <w:sz w:val="16"/>
-                <w:szCs w:val="16"/>
-              </w:rPr>
-            </w:pPr>
-          </w:p>
-        </w:tc>
-      </w:tr>
-      <w:tr>
-        <w:tc>
-          <w:tcPr>
-            <w:tcW w:w="10790" w:type="dxa"/>
-          </w:tcPr>
-          <w:p>
-            <w:pPr>
-              <w:spacing w:before="120" w:after="120"/>
-              <w:rPr>
-                <w:rFonts w:ascii="SutonnyMJ" w:hAnsi="SutonnyMJ" w:cs="SutonnyMJ"/>
-                <w:sz w:val="16"/>
-                <w:szCs w:val="16"/>
-              </w:rPr>
-            </w:pPr>
-          </w:p>
-        </w:tc>
-      </w:tr>
-    </w:tbl>
-    <w:p>
-      <w:pPr>
-        <w:spacing w:after="0"/>
-        <w:rPr>
-          <w:rFonts w:ascii="SutonnyMJ" w:hAnsi="SutonnyMJ" w:cs="SutonnyMJ"/>
-          <w:b/>
-          <w:sz w:val="32"/>
-          <w:u w:val="single"/>
+          <w:oMath/>
+          <w:rFonts w:ascii="Cambria Math" w:eastAsiaTheme="minorEastAsia" w:hAnsi="Cambria Math"/>
         </w:rPr>
       </w:pPr>
     </w:p>
@@ -262,7 +15,7 @@
       <w:footerReference w:type="default" r:id="rId9"/>
       <w:pgSz w:w="12240" w:h="15840"/>
       <w:pgMar w:top="720" w:right="720" w:bottom="720" w:left="720" w:header="0" w:footer="0" w:gutter="0"/>
-      <w:cols w:space="720"/>
+      <w:cols w:num="2" w:space="288"/>
       <w:docGrid w:linePitch="360"/>
     </w:sectPr>
   </w:body>
@@ -270,8 +23,8 @@
 </file>
 
 <file path=word/endnotes.xml><?xml version="1.0" encoding="utf-8"?>
-<w:endnotes xmlns:wpc="http://schemas.microsoft.com/office/word/2010/wordprocessingCanvas" xmlns:mc="http://schemas.openxmlformats.org/markup-compatibility/2006" xmlns:o="urn:schemas-microsoft-com:office:office" xmlns:r="http://schemas.openxmlformats.org/officeDocument/2006/relationships" xmlns:m="http://schemas.openxmlformats.org/officeDocument/2006/math" xmlns:v="urn:schemas-microsoft-com:vml" xmlns:wp14="http://schemas.microsoft.com/office/word/2010/wordprocessingDrawing" xmlns:wp="http://schemas.openxmlformats.org/drawingml/2006/wordprocessingDrawing" xmlns:w10="urn:schemas-microsoft-com:office:word" xmlns:w="http://schemas.openxmlformats.org/wordprocessingml/2006/main" xmlns:w14="http://schemas.microsoft.com/office/word/2010/wordml" xmlns:w15="http://schemas.microsoft.com/office/word/2012/wordml" xmlns:wpg="http://schemas.microsoft.com/office/word/2010/wordprocessingGroup" xmlns:wpi="http://schemas.microsoft.com/office/word/2010/wordprocessingInk" xmlns:wne="http://schemas.microsoft.com/office/word/2006/wordml" xmlns:wps="http://schemas.microsoft.com/office/word/2010/wordprocessingShape" mc:Ignorable="w14 w15 wp14">
-  <w:endnote w:type="separator" w:id="-1">
+<w:endnotes xmlns:ve="http://schemas.openxmlformats.org/markup-compatibility/2006" xmlns:o="urn:schemas-microsoft-com:office:office" xmlns:r="http://schemas.openxmlformats.org/officeDocument/2006/relationships" xmlns:m="http://schemas.openxmlformats.org/officeDocument/2006/math" xmlns:v="urn:schemas-microsoft-com:vml" xmlns:wp="http://schemas.openxmlformats.org/drawingml/2006/wordprocessingDrawing" xmlns:w10="urn:schemas-microsoft-com:office:word" xmlns:w="http://schemas.openxmlformats.org/wordprocessingml/2006/main" xmlns:wne="http://schemas.microsoft.com/office/word/2006/wordml">
+  <w:endnote w:type="separator" w:id="0">
     <w:p>
       <w:pPr>
         <w:spacing w:after="0" w:line="240" w:lineRule="auto"/>
@@ -281,7 +34,7 @@
       </w:r>
     </w:p>
   </w:endnote>
-  <w:endnote w:type="continuationSeparator" w:id="0">
+  <w:endnote w:type="continuationSeparator" w:id="1">
     <w:p>
       <w:pPr>
         <w:spacing w:after="0" w:line="240" w:lineRule="auto"/>
@@ -295,7 +48,7 @@
 </file>
 
 <file path=word/footer1.xml><?xml version="1.0" encoding="utf-8"?>
-<w:ftr xmlns:wpc="http://schemas.microsoft.com/office/word/2010/wordprocessingCanvas" xmlns:mc="http://schemas.openxmlformats.org/markup-compatibility/2006" xmlns:o="urn:schemas-microsoft-com:office:office" xmlns:r="http://schemas.openxmlformats.org/officeDocument/2006/relationships" xmlns:m="http://schemas.openxmlformats.org/officeDocument/2006/math" xmlns:v="urn:schemas-microsoft-com:vml" xmlns:wp14="http://schemas.microsoft.com/office/word/2010/wordprocessingDrawing" xmlns:wp="http://schemas.openxmlformats.org/drawingml/2006/wordprocessingDrawing" xmlns:w10="urn:schemas-microsoft-com:office:word" xmlns:w="http://schemas.openxmlformats.org/wordprocessingml/2006/main" xmlns:w14="http://schemas.microsoft.com/office/word/2010/wordml" xmlns:w15="http://schemas.microsoft.com/office/word/2012/wordml" xmlns:wpg="http://schemas.microsoft.com/office/word/2010/wordprocessingGroup" xmlns:wpi="http://schemas.microsoft.com/office/word/2010/wordprocessingInk" xmlns:wne="http://schemas.microsoft.com/office/word/2006/wordml" xmlns:wps="http://schemas.microsoft.com/office/word/2010/wordprocessingShape" mc:Ignorable="w14 w15 wp14">
+<w:ftr xmlns:ve="http://schemas.openxmlformats.org/markup-compatibility/2006" xmlns:o="urn:schemas-microsoft-com:office:office" xmlns:r="http://schemas.openxmlformats.org/officeDocument/2006/relationships" xmlns:m="http://schemas.openxmlformats.org/officeDocument/2006/math" xmlns:v="urn:schemas-microsoft-com:vml" xmlns:wp="http://schemas.openxmlformats.org/drawingml/2006/wordprocessingDrawing" xmlns:w10="urn:schemas-microsoft-com:office:word" xmlns:w="http://schemas.openxmlformats.org/wordprocessingml/2006/main" xmlns:wne="http://schemas.microsoft.com/office/word/2006/wordml">
   <w:p>
     <w:pPr>
       <w:pStyle w:val="Footer"/>
@@ -308,86 +61,17 @@
         <w:rFonts w:ascii="SutonnyMJ" w:hAnsi="SutonnyMJ" w:cs="SutonnyMJ"/>
         <w:noProof/>
       </w:rPr>
-      <mc:AlternateContent>
-        <mc:Choice Requires="wps">
-          <w:drawing>
-            <wp:anchor distT="0" distB="0" distL="114300" distR="114300" simplePos="0" relativeHeight="251664384" behindDoc="0" locked="0" layoutInCell="1" allowOverlap="1">
-              <wp:simplePos x="0" y="0"/>
-              <wp:positionH relativeFrom="column">
-                <wp:posOffset>-314325</wp:posOffset>
-              </wp:positionH>
-              <wp:positionV relativeFrom="paragraph">
-                <wp:posOffset>-121920</wp:posOffset>
-              </wp:positionV>
-              <wp:extent cx="7486650" cy="0"/>
-              <wp:effectExtent l="0" t="0" r="19050" b="19050"/>
-              <wp:wrapNone/>
-              <wp:docPr id="1" name="Straight Connector 1"/>
-              <wp:cNvGraphicFramePr/>
-              <a:graphic xmlns:a="http://schemas.openxmlformats.org/drawingml/2006/main">
-                <a:graphicData uri="http://schemas.microsoft.com/office/word/2010/wordprocessingShape">
-                  <wps:wsp>
-                    <wps:cNvCnPr/>
-                    <wps:spPr>
-                      <a:xfrm>
-                        <a:off x="0" y="0"/>
-                        <a:ext cx="7486650" cy="0"/>
-                      </a:xfrm>
-                      <a:prstGeom prst="line">
-                        <a:avLst/>
-                      </a:prstGeom>
-                    </wps:spPr>
-                    <wps:style>
-                      <a:lnRef idx="2">
-                        <a:schemeClr val="accent2"/>
-                      </a:lnRef>
-                      <a:fillRef idx="0">
-                        <a:schemeClr val="accent2"/>
-                      </a:fillRef>
-                      <a:effectRef idx="1">
-                        <a:schemeClr val="accent2"/>
-                      </a:effectRef>
-                      <a:fontRef idx="minor">
-                        <a:schemeClr val="tx1"/>
-                      </a:fontRef>
-                    </wps:style>
-                    <wps:bodyPr/>
-                  </wps:wsp>
-                </a:graphicData>
-              </a:graphic>
-            </wp:anchor>
-          </w:drawing>
-        </mc:Choice>
-        <mc:Fallback>
-          <w:pict>
-            <v:line w14:anchorId="5624BC14" id="Straight Connector 1" o:spid="_x0000_s1026" style="position:absolute;z-index:251664384;visibility:visible;mso-wrap-style:square;mso-wrap-distance-left:9pt;mso-wrap-distance-top:0;mso-wrap-distance-right:9pt;mso-wrap-distance-bottom:0;mso-position-horizontal:absolute;mso-position-horizontal-relative:text;mso-position-vertical:absolute;mso-position-vertical-relative:text" from="-24.75pt,-9.6pt" to="564.75pt,-9.6pt" o:gfxdata="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" strokecolor="#ed7d31 [3205]" strokeweight="1pt">
-              <v:stroke joinstyle="miter"/>
-            </v:line>
-          </w:pict>
-        </mc:Fallback>
-      </mc:AlternateContent>
+      <w:pict>
+        <v:line id="Straight Connector 1" o:spid="_x0000_s4097" style="position:absolute;z-index:251664384;visibility:visible" from="-24.75pt,-9.6pt" to="564.75pt,-9.6pt" o:gfxdata="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" strokecolor="#ed7d31 [3205]" strokeweight="1pt">
+          <v:stroke joinstyle="miter"/>
+        </v:line>
+      </w:pict>
     </w:r>
-    <w:proofErr w:type="spellStart"/>
     <w:r>
       <w:rPr>
         <w:rFonts w:ascii="SutonnyMJ" w:hAnsi="SutonnyMJ" w:cs="SutonnyMJ"/>
       </w:rPr>
-      <w:t>Av`j</w:t>
-    </w:r>
-    <w:proofErr w:type="spellEnd"/>
-    <w:r>
-      <w:rPr>
-        <w:rFonts w:ascii="SutonnyMJ" w:hAnsi="SutonnyMJ" w:cs="SutonnyMJ"/>
-      </w:rPr>
-      <w:t xml:space="preserve"> </w:t>
-    </w:r>
-    <w:proofErr w:type="spellStart"/>
-    <w:proofErr w:type="gramStart"/>
-    <w:r>
-      <w:rPr>
-        <w:rFonts w:ascii="SutonnyMJ" w:hAnsi="SutonnyMJ" w:cs="SutonnyMJ"/>
-      </w:rPr>
-      <w:t>L</w:t>
+      <w:t>Av`jL</w:t>
     </w:r>
     <w:r>
       <w:rPr>
@@ -395,101 +79,23 @@
       </w:rPr>
       <w:t>vb</w:t>
     </w:r>
-    <w:proofErr w:type="spellEnd"/>
     <w:r>
       <w:rPr>
         <w:rFonts w:ascii="SutonnyMJ" w:hAnsi="SutonnyMJ" w:cs="SutonnyMJ"/>
       </w:rPr>
       <w:t xml:space="preserve"> ,</w:t>
     </w:r>
-    <w:proofErr w:type="gramEnd"/>
     <w:r>
       <w:rPr>
         <w:rFonts w:ascii="SutonnyMJ" w:hAnsi="SutonnyMJ" w:cs="SutonnyMJ"/>
       </w:rPr>
-      <w:t xml:space="preserve"> </w:t>
-    </w:r>
-    <w:r>
-      <w:rPr>
-        <w:rFonts w:ascii="SutonnyMJ" w:hAnsi="SutonnyMJ" w:cs="SutonnyMJ"/>
-      </w:rPr>
-      <w:t xml:space="preserve"> </w:t>
-    </w:r>
-    <w:proofErr w:type="spellStart"/>
-    <w:r>
-      <w:rPr>
-        <w:rFonts w:ascii="SutonnyMJ" w:hAnsi="SutonnyMJ" w:cs="SutonnyMJ"/>
-      </w:rPr>
-      <w:t>cÖfvlK</w:t>
-    </w:r>
-    <w:proofErr w:type="spellEnd"/>
-    <w:r>
-      <w:rPr>
-        <w:rFonts w:ascii="SutonnyMJ" w:hAnsi="SutonnyMJ" w:cs="SutonnyMJ"/>
-      </w:rPr>
-      <w:t>(</w:t>
-    </w:r>
-    <w:proofErr w:type="spellStart"/>
-    <w:r>
-      <w:rPr>
-        <w:rFonts w:ascii="SutonnyMJ" w:hAnsi="SutonnyMJ" w:cs="SutonnyMJ"/>
-      </w:rPr>
-      <w:t>MwYZ</w:t>
-    </w:r>
-    <w:proofErr w:type="spellEnd"/>
-    <w:r>
-      <w:rPr>
-        <w:rFonts w:ascii="SutonnyMJ" w:hAnsi="SutonnyMJ" w:cs="SutonnyMJ"/>
-      </w:rPr>
-      <w:t>) ,</w:t>
+      <w:t>cÖfvlK(MwYZ) ,</w:t>
     </w:r>
     <w:r>
       <w:rPr>
         <w:rFonts w:ascii="SutonnyMJ" w:eastAsiaTheme="minorEastAsia" w:hAnsi="SutonnyMJ" w:cs="SutonnyMJ"/>
       </w:rPr>
-      <w:t xml:space="preserve"> </w:t>
-    </w:r>
-    <w:proofErr w:type="spellStart"/>
-    <w:r>
-      <w:rPr>
-        <w:rFonts w:ascii="SutonnyMJ" w:eastAsiaTheme="minorEastAsia" w:hAnsi="SutonnyMJ" w:cs="SutonnyMJ"/>
-      </w:rPr>
-      <w:t>m„wó</w:t>
-    </w:r>
-    <w:proofErr w:type="spellEnd"/>
-    <w:r>
-      <w:rPr>
-        <w:rFonts w:ascii="SutonnyMJ" w:eastAsiaTheme="minorEastAsia" w:hAnsi="SutonnyMJ" w:cs="SutonnyMJ"/>
-      </w:rPr>
-      <w:t xml:space="preserve"> </w:t>
-    </w:r>
-    <w:proofErr w:type="spellStart"/>
-    <w:r>
-      <w:rPr>
-        <w:rFonts w:ascii="SutonnyMJ" w:eastAsiaTheme="minorEastAsia" w:hAnsi="SutonnyMJ" w:cs="SutonnyMJ"/>
-      </w:rPr>
-      <w:t>K‡jR</w:t>
-    </w:r>
-    <w:proofErr w:type="spellEnd"/>
-    <w:r>
-      <w:rPr>
-        <w:rFonts w:ascii="SutonnyMJ" w:eastAsiaTheme="minorEastAsia" w:hAnsi="SutonnyMJ" w:cs="SutonnyMJ"/>
-      </w:rPr>
-      <w:t xml:space="preserve"> </w:t>
-    </w:r>
-    <w:proofErr w:type="spellStart"/>
-    <w:r>
-      <w:rPr>
-        <w:rFonts w:ascii="SutonnyMJ" w:eastAsiaTheme="minorEastAsia" w:hAnsi="SutonnyMJ" w:cs="SutonnyMJ"/>
-      </w:rPr>
-      <w:t>Ae</w:t>
-    </w:r>
-    <w:proofErr w:type="spellEnd"/>
-    <w:r>
-      <w:rPr>
-        <w:rFonts w:ascii="SutonnyMJ" w:eastAsiaTheme="minorEastAsia" w:hAnsi="SutonnyMJ" w:cs="SutonnyMJ"/>
-      </w:rPr>
-      <w:t xml:space="preserve"> Uv½vBj</w:t>
+      <w:t>m„wóK‡jRAe Uv½vBj</w:t>
     </w:r>
   </w:p>
   <w:p>
@@ -501,8 +107,8 @@
 </file>
 
 <file path=word/footnotes.xml><?xml version="1.0" encoding="utf-8"?>
-<w:footnotes xmlns:wpc="http://schemas.microsoft.com/office/word/2010/wordprocessingCanvas" xmlns:mc="http://schemas.openxmlformats.org/markup-compatibility/2006" xmlns:o="urn:schemas-microsoft-com:office:office" xmlns:r="http://schemas.openxmlformats.org/officeDocument/2006/relationships" xmlns:m="http://schemas.openxmlformats.org/officeDocument/2006/math" xmlns:v="urn:schemas-microsoft-com:vml" xmlns:wp14="http://schemas.microsoft.com/office/word/2010/wordprocessingDrawing" xmlns:wp="http://schemas.openxmlformats.org/drawingml/2006/wordprocessingDrawing" xmlns:w10="urn:schemas-microsoft-com:office:word" xmlns:w="http://schemas.openxmlformats.org/wordprocessingml/2006/main" xmlns:w14="http://schemas.microsoft.com/office/word/2010/wordml" xmlns:w15="http://schemas.microsoft.com/office/word/2012/wordml" xmlns:wpg="http://schemas.microsoft.com/office/word/2010/wordprocessingGroup" xmlns:wpi="http://schemas.microsoft.com/office/word/2010/wordprocessingInk" xmlns:wne="http://schemas.microsoft.com/office/word/2006/wordml" xmlns:wps="http://schemas.microsoft.com/office/word/2010/wordprocessingShape" mc:Ignorable="w14 w15 wp14">
-  <w:footnote w:type="separator" w:id="-1">
+<w:footnotes xmlns:ve="http://schemas.openxmlformats.org/markup-compatibility/2006" xmlns:o="urn:schemas-microsoft-com:office:office" xmlns:r="http://schemas.openxmlformats.org/officeDocument/2006/relationships" xmlns:m="http://schemas.openxmlformats.org/officeDocument/2006/math" xmlns:v="urn:schemas-microsoft-com:vml" xmlns:wp="http://schemas.openxmlformats.org/drawingml/2006/wordprocessingDrawing" xmlns:w10="urn:schemas-microsoft-com:office:word" xmlns:w="http://schemas.openxmlformats.org/wordprocessingml/2006/main" xmlns:wne="http://schemas.microsoft.com/office/word/2006/wordml">
+  <w:footnote w:type="separator" w:id="0">
     <w:p>
       <w:pPr>
         <w:spacing w:after="0" w:line="240" w:lineRule="auto"/>
@@ -512,7 +118,7 @@
       </w:r>
     </w:p>
   </w:footnote>
-  <w:footnote w:type="continuationSeparator" w:id="0">
+  <w:footnote w:type="continuationSeparator" w:id="1">
     <w:p>
       <w:pPr>
         <w:spacing w:after="0" w:line="240" w:lineRule="auto"/>
@@ -526,7 +132,7 @@
 </file>
 
 <file path=word/header1.xml><?xml version="1.0" encoding="utf-8"?>
-<w:hdr xmlns:wpc="http://schemas.microsoft.com/office/word/2010/wordprocessingCanvas" xmlns:mc="http://schemas.openxmlformats.org/markup-compatibility/2006" xmlns:o="urn:schemas-microsoft-com:office:office" xmlns:r="http://schemas.openxmlformats.org/officeDocument/2006/relationships" xmlns:m="http://schemas.openxmlformats.org/officeDocument/2006/math" xmlns:v="urn:schemas-microsoft-com:vml" xmlns:wp14="http://schemas.microsoft.com/office/word/2010/wordprocessingDrawing" xmlns:wp="http://schemas.openxmlformats.org/drawingml/2006/wordprocessingDrawing" xmlns:w10="urn:schemas-microsoft-com:office:word" xmlns:w="http://schemas.openxmlformats.org/wordprocessingml/2006/main" xmlns:w14="http://schemas.microsoft.com/office/word/2010/wordml" xmlns:w15="http://schemas.microsoft.com/office/word/2012/wordml" xmlns:wpg="http://schemas.microsoft.com/office/word/2010/wordprocessingGroup" xmlns:wpi="http://schemas.microsoft.com/office/word/2010/wordprocessingInk" xmlns:wne="http://schemas.microsoft.com/office/word/2006/wordml" xmlns:wps="http://schemas.microsoft.com/office/word/2010/wordprocessingShape" mc:Ignorable="w14 w15 wp14">
+<w:hdr xmlns:ve="http://schemas.openxmlformats.org/markup-compatibility/2006" xmlns:o="urn:schemas-microsoft-com:office:office" xmlns:r="http://schemas.openxmlformats.org/officeDocument/2006/relationships" xmlns:m="http://schemas.openxmlformats.org/officeDocument/2006/math" xmlns:v="urn:schemas-microsoft-com:vml" xmlns:wp="http://schemas.openxmlformats.org/drawingml/2006/wordprocessingDrawing" xmlns:w10="urn:schemas-microsoft-com:office:word" xmlns:w="http://schemas.openxmlformats.org/wordprocessingml/2006/main" xmlns:wne="http://schemas.microsoft.com/office/word/2006/wordml">
   <w:p>
     <w:pPr>
       <w:pStyle w:val="Header"/>
@@ -583,7 +189,7 @@
 </file>
 
 <file path=word/numbering.xml><?xml version="1.0" encoding="utf-8"?>
-<w:numbering xmlns:wpc="http://schemas.microsoft.com/office/word/2010/wordprocessingCanvas" xmlns:mc="http://schemas.openxmlformats.org/markup-compatibility/2006" xmlns:o="urn:schemas-microsoft-com:office:office" xmlns:r="http://schemas.openxmlformats.org/officeDocument/2006/relationships" xmlns:m="http://schemas.openxmlformats.org/officeDocument/2006/math" xmlns:v="urn:schemas-microsoft-com:vml" xmlns:wp14="http://schemas.microsoft.com/office/word/2010/wordprocessingDrawing" xmlns:wp="http://schemas.openxmlformats.org/drawingml/2006/wordprocessingDrawing" xmlns:w10="urn:schemas-microsoft-com:office:word" xmlns:w="http://schemas.openxmlformats.org/wordprocessingml/2006/main" xmlns:w14="http://schemas.microsoft.com/office/word/2010/wordml" xmlns:w15="http://schemas.microsoft.com/office/word/2012/wordml" xmlns:wpg="http://schemas.microsoft.com/office/word/2010/wordprocessingGroup" xmlns:wpi="http://schemas.microsoft.com/office/word/2010/wordprocessingInk" xmlns:wne="http://schemas.microsoft.com/office/word/2006/wordml" xmlns:wps="http://schemas.microsoft.com/office/word/2010/wordprocessingShape" mc:Ignorable="w14 w15 wp14">
+<w:numbering xmlns:ve="http://schemas.openxmlformats.org/markup-compatibility/2006" xmlns:o="urn:schemas-microsoft-com:office:office" xmlns:r="http://schemas.openxmlformats.org/officeDocument/2006/relationships" xmlns:m="http://schemas.openxmlformats.org/officeDocument/2006/math" xmlns:v="urn:schemas-microsoft-com:vml" xmlns:wp="http://schemas.openxmlformats.org/drawingml/2006/wordprocessingDrawing" xmlns:w10="urn:schemas-microsoft-com:office:word" xmlns:w="http://schemas.openxmlformats.org/wordprocessingml/2006/main" xmlns:wne="http://schemas.microsoft.com/office/word/2006/wordml">
   <w:abstractNum w:abstractNumId="0">
     <w:nsid w:val="03D52962"/>
     <w:multiLevelType w:val="hybridMultilevel"/>
@@ -1140,7 +746,7 @@
 </file>
 
 <file path=word/styles.xml><?xml version="1.0" encoding="utf-8"?>
-<w:styles xmlns:mc="http://schemas.openxmlformats.org/markup-compatibility/2006" xmlns:r="http://schemas.openxmlformats.org/officeDocument/2006/relationships" xmlns:w="http://schemas.openxmlformats.org/wordprocessingml/2006/main" xmlns:w14="http://schemas.microsoft.com/office/word/2010/wordml" xmlns:w15="http://schemas.microsoft.com/office/word/2012/wordml" mc:Ignorable="w14 w15">
+<w:styles xmlns:r="http://schemas.openxmlformats.org/officeDocument/2006/relationships" xmlns:w="http://schemas.openxmlformats.org/wordprocessingml/2006/main">
   <w:docDefaults>
     <w:rPrDefault>
       <w:rPr>
@@ -1156,382 +762,149 @@
       </w:pPr>
     </w:pPrDefault>
   </w:docDefaults>
-  <w:latentStyles w:defLockedState="0" w:defUIPriority="99" w:defSemiHidden="0" w:defUnhideWhenUsed="0" w:defQFormat="0" w:count="371">
-    <w:lsdException w:name="Normal" w:uiPriority="0" w:qFormat="1"/>
-    <w:lsdException w:name="heading 1" w:uiPriority="9" w:qFormat="1"/>
-    <w:lsdException w:name="heading 2" w:semiHidden="1" w:uiPriority="9" w:unhideWhenUsed="1" w:qFormat="1"/>
-    <w:lsdException w:name="heading 3" w:semiHidden="1" w:uiPriority="9" w:unhideWhenUsed="1" w:qFormat="1"/>
-    <w:lsdException w:name="heading 4" w:semiHidden="1" w:uiPriority="9" w:unhideWhenUsed="1" w:qFormat="1"/>
-    <w:lsdException w:name="heading 5" w:semiHidden="1" w:uiPriority="9" w:unhideWhenUsed="1" w:qFormat="1"/>
-    <w:lsdException w:name="heading 6" w:semiHidden="1" w:uiPriority="9" w:unhideWhenUsed="1" w:qFormat="1"/>
-    <w:lsdException w:name="heading 7" w:semiHidden="1" w:uiPriority="9" w:unhideWhenUsed="1" w:qFormat="1"/>
-    <w:lsdException w:name="heading 8" w:semiHidden="1" w:uiPriority="9" w:unhideWhenUsed="1" w:qFormat="1"/>
-    <w:lsdException w:name="heading 9" w:semiHidden="1" w:uiPriority="9" w:unhideWhenUsed="1" w:qFormat="1"/>
-    <w:lsdException w:name="index 1" w:semiHidden="1" w:unhideWhenUsed="1"/>
-    <w:lsdException w:name="index 2" w:semiHidden="1" w:unhideWhenUsed="1"/>
-    <w:lsdException w:name="index 3" w:semiHidden="1" w:unhideWhenUsed="1"/>
-    <w:lsdException w:name="index 4" w:semiHidden="1" w:unhideWhenUsed="1"/>
-    <w:lsdException w:name="index 5" w:semiHidden="1" w:unhideWhenUsed="1"/>
-    <w:lsdException w:name="index 6" w:semiHidden="1" w:unhideWhenUsed="1"/>
-    <w:lsdException w:name="index 7" w:semiHidden="1" w:unhideWhenUsed="1"/>
-    <w:lsdException w:name="index 8" w:semiHidden="1" w:unhideWhenUsed="1"/>
-    <w:lsdException w:name="index 9" w:semiHidden="1" w:unhideWhenUsed="1"/>
-    <w:lsdException w:name="toc 1" w:semiHidden="1" w:uiPriority="39" w:unhideWhenUsed="1"/>
-    <w:lsdException w:name="toc 2" w:semiHidden="1" w:uiPriority="39" w:unhideWhenUsed="1"/>
-    <w:lsdException w:name="toc 3" w:semiHidden="1" w:uiPriority="39" w:unhideWhenUsed="1"/>
-    <w:lsdException w:name="toc 4" w:semiHidden="1" w:uiPriority="39" w:unhideWhenUsed="1"/>
-    <w:lsdException w:name="toc 5" w:semiHidden="1" w:uiPriority="39" w:unhideWhenUsed="1"/>
-    <w:lsdException w:name="toc 6" w:semiHidden="1" w:uiPriority="39" w:unhideWhenUsed="1"/>
-    <w:lsdException w:name="toc 7" w:semiHidden="1" w:uiPriority="39" w:unhideWhenUsed="1"/>
-    <w:lsdException w:name="toc 8" w:semiHidden="1" w:uiPriority="39" w:unhideWhenUsed="1"/>
-    <w:lsdException w:name="toc 9" w:semiHidden="1" w:uiPriority="39" w:unhideWhenUsed="1"/>
-    <w:lsdException w:name="Normal Indent" w:semiHidden="1" w:unhideWhenUsed="1"/>
-    <w:lsdException w:name="footnote text" w:semiHidden="1" w:unhideWhenUsed="1"/>
-    <w:lsdException w:name="annotation text" w:semiHidden="1" w:unhideWhenUsed="1"/>
-    <w:lsdException w:name="header" w:semiHidden="1" w:unhideWhenUsed="1"/>
-    <w:lsdException w:name="footer" w:semiHidden="1" w:unhideWhenUsed="1"/>
-    <w:lsdException w:name="index heading" w:semiHidden="1" w:unhideWhenUsed="1"/>
-    <w:lsdException w:name="caption" w:semiHidden="1" w:uiPriority="35" w:unhideWhenUsed="1" w:qFormat="1"/>
-    <w:lsdException w:name="table of figures" w:semiHidden="1" w:unhideWhenUsed="1"/>
-    <w:lsdException w:name="envelope address" w:semiHidden="1" w:unhideWhenUsed="1"/>
-    <w:lsdException w:name="envelope return" w:semiHidden="1" w:unhideWhenUsed="1"/>
-    <w:lsdException w:name="footnote reference" w:semiHidden="1" w:unhideWhenUsed="1"/>
-    <w:lsdException w:name="annotation reference" w:semiHidden="1" w:unhideWhenUsed="1"/>
-    <w:lsdException w:name="line number" w:semiHidden="1" w:unhideWhenUsed="1"/>
-    <w:lsdException w:name="page number" w:semiHidden="1" w:unhideWhenUsed="1"/>
-    <w:lsdException w:name="endnote reference" w:semiHidden="1" w:unhideWhenUsed="1"/>
-    <w:lsdException w:name="endnote text" w:semiHidden="1" w:unhideWhenUsed="1"/>
-    <w:lsdException w:name="table of authorities" w:semiHidden="1" w:unhideWhenUsed="1"/>
-    <w:lsdException w:name="macro" w:semiHidden="1" w:unhideWhenUsed="1"/>
-    <w:lsdException w:name="toa heading" w:semiHidden="1" w:unhideWhenUsed="1"/>
-    <w:lsdException w:name="List" w:semiHidden="1" w:unhideWhenUsed="1"/>
-    <w:lsdException w:name="List Bullet" w:semiHidden="1" w:unhideWhenUsed="1"/>
-    <w:lsdException w:name="List Number" w:semiHidden="1" w:unhideWhenUsed="1"/>
-    <w:lsdException w:name="List 2" w:semiHidden="1" w:unhideWhenUsed="1"/>
-    <w:lsdException w:name="List 3" w:semiHidden="1" w:unhideWhenUsed="1"/>
-    <w:lsdException w:name="List 4" w:semiHidden="1" w:unhideWhenUsed="1"/>
-    <w:lsdException w:name="List 5" w:semiHidden="1" w:unhideWhenUsed="1"/>
-    <w:lsdException w:name="List Bullet 2" w:semiHidden="1" w:unhideWhenUsed="1"/>
-    <w:lsdException w:name="List Bullet 3" w:semiHidden="1" w:unhideWhenUsed="1"/>
-    <w:lsdException w:name="List Bullet 4" w:semiHidden="1" w:unhideWhenUsed="1"/>
-    <w:lsdException w:name="List Bullet 5" w:semiHidden="1" w:unhideWhenUsed="1"/>
-    <w:lsdException w:name="List Number 2" w:semiHidden="1" w:unhideWhenUsed="1"/>
-    <w:lsdException w:name="List Number 3" w:semiHidden="1" w:unhideWhenUsed="1"/>
-    <w:lsdException w:name="List Number 4" w:semiHidden="1" w:unhideWhenUsed="1"/>
-    <w:lsdException w:name="List Number 5" w:semiHidden="1" w:unhideWhenUsed="1"/>
-    <w:lsdException w:name="Title" w:uiPriority="10" w:qFormat="1"/>
-    <w:lsdException w:name="Closing" w:semiHidden="1" w:unhideWhenUsed="1"/>
-    <w:lsdException w:name="Signature" w:semiHidden="1" w:unhideWhenUsed="1"/>
-    <w:lsdException w:name="Default Paragraph Font" w:semiHidden="1" w:uiPriority="1" w:unhideWhenUsed="1"/>
-    <w:lsdException w:name="Body Text" w:semiHidden="1" w:unhideWhenUsed="1"/>
-    <w:lsdException w:name="Body Text Indent" w:semiHidden="1" w:unhideWhenUsed="1"/>
-    <w:lsdException w:name="List Continue" w:semiHidden="1" w:unhideWhenUsed="1"/>
-    <w:lsdException w:name="List Continue 2" w:semiHidden="1" w:unhideWhenUsed="1"/>
-    <w:lsdException w:name="List Continue 3" w:semiHidden="1" w:unhideWhenUsed="1"/>
-    <w:lsdException w:name="List Continue 4" w:semiHidden="1" w:unhideWhenUsed="1"/>
-    <w:lsdException w:name="List Continue 5" w:semiHidden="1" w:unhideWhenUsed="1"/>
-    <w:lsdException w:name="Message Header" w:semiHidden="1" w:unhideWhenUsed="1"/>
-    <w:lsdException w:name="Subtitle" w:uiPriority="11" w:qFormat="1"/>
-    <w:lsdException w:name="Salutation" w:semiHidden="1" w:unhideWhenUsed="1"/>
-    <w:lsdException w:name="Date" w:semiHidden="1" w:unhideWhenUsed="1"/>
-    <w:lsdException w:name="Body Text First Indent" w:semiHidden="1" w:unhideWhenUsed="1"/>
-    <w:lsdException w:name="Body Text First Indent 2" w:semiHidden="1" w:unhideWhenUsed="1"/>
-    <w:lsdException w:name="Note Heading" w:semiHidden="1" w:unhideWhenUsed="1"/>
-    <w:lsdException w:name="Body Text 2" w:semiHidden="1" w:unhideWhenUsed="1"/>
-    <w:lsdException w:name="Body Text 3" w:semiHidden="1" w:unhideWhenUsed="1"/>
-    <w:lsdException w:name="Body Text Indent 2" w:semiHidden="1" w:unhideWhenUsed="1"/>
-    <w:lsdException w:name="Body Text Indent 3" w:semiHidden="1" w:unhideWhenUsed="1"/>
-    <w:lsdException w:name="Block Text" w:semiHidden="1" w:unhideWhenUsed="1"/>
-    <w:lsdException w:name="Hyperlink" w:semiHidden="1" w:unhideWhenUsed="1"/>
-    <w:lsdException w:name="FollowedHyperlink" w:semiHidden="1" w:unhideWhenUsed="1"/>
-    <w:lsdException w:name="Strong" w:uiPriority="22" w:qFormat="1"/>
-    <w:lsdException w:name="Emphasis" w:uiPriority="20" w:qFormat="1"/>
-    <w:lsdException w:name="Document Map" w:semiHidden="1" w:unhideWhenUsed="1"/>
-    <w:lsdException w:name="Plain Text" w:semiHidden="1" w:unhideWhenUsed="1"/>
-    <w:lsdException w:name="E-mail Signature" w:semiHidden="1" w:unhideWhenUsed="1"/>
-    <w:lsdException w:name="HTML Top of Form" w:semiHidden="1" w:unhideWhenUsed="1"/>
-    <w:lsdException w:name="HTML Bottom of Form" w:semiHidden="1" w:unhideWhenUsed="1"/>
-    <w:lsdException w:name="Normal (Web)" w:semiHidden="1" w:unhideWhenUsed="1"/>
-    <w:lsdException w:name="HTML Acronym" w:semiHidden="1" w:unhideWhenUsed="1"/>
-    <w:lsdException w:name="HTML Address" w:semiHidden="1" w:unhideWhenUsed="1"/>
-    <w:lsdException w:name="HTML Cite" w:semiHidden="1" w:unhideWhenUsed="1"/>
-    <w:lsdException w:name="HTML Code" w:semiHidden="1" w:unhideWhenUsed="1"/>
-    <w:lsdException w:name="HTML Definition" w:semiHidden="1" w:unhideWhenUsed="1"/>
-    <w:lsdException w:name="HTML Keyboard" w:semiHidden="1" w:unhideWhenUsed="1"/>
-    <w:lsdException w:name="HTML Preformatted" w:semiHidden="1" w:unhideWhenUsed="1"/>
-    <w:lsdException w:name="HTML Sample" w:semiHidden="1" w:unhideWhenUsed="1"/>
-    <w:lsdException w:name="HTML Typewriter" w:semiHidden="1" w:unhideWhenUsed="1"/>
-    <w:lsdException w:name="HTML Variable" w:semiHidden="1" w:unhideWhenUsed="1"/>
-    <w:lsdException w:name="Normal Table" w:semiHidden="1" w:unhideWhenUsed="1"/>
-    <w:lsdException w:name="annotation subject" w:semiHidden="1" w:unhideWhenUsed="1"/>
-    <w:lsdException w:name="No List" w:semiHidden="1" w:unhideWhenUsed="1"/>
-    <w:lsdException w:name="Outline List 1" w:semiHidden="1" w:unhideWhenUsed="1"/>
-    <w:lsdException w:name="Outline List 2" w:semiHidden="1" w:unhideWhenUsed="1"/>
-    <w:lsdException w:name="Outline List 3" w:semiHidden="1" w:unhideWhenUsed="1"/>
-    <w:lsdException w:name="Table Simple 1" w:semiHidden="1" w:unhideWhenUsed="1"/>
-    <w:lsdException w:name="Table Simple 2" w:semiHidden="1" w:unhideWhenUsed="1"/>
-    <w:lsdException w:name="Table Simple 3" w:semiHidden="1" w:unhideWhenUsed="1"/>
-    <w:lsdException w:name="Table Classic 1" w:semiHidden="1" w:unhideWhenUsed="1"/>
-    <w:lsdException w:name="Table Classic 2" w:semiHidden="1" w:unhideWhenUsed="1"/>
-    <w:lsdException w:name="Table Classic 3" w:semiHidden="1" w:unhideWhenUsed="1"/>
-    <w:lsdException w:name="Table Classic 4" w:semiHidden="1" w:unhideWhenUsed="1"/>
-    <w:lsdException w:name="Table Colorful 1" w:semiHidden="1" w:unhideWhenUsed="1"/>
-    <w:lsdException w:name="Table Colorful 2" w:semiHidden="1" w:unhideWhenUsed="1"/>
-    <w:lsdException w:name="Table Colorful 3" w:semiHidden="1" w:unhideWhenUsed="1"/>
-    <w:lsdException w:name="Table Columns 1" w:semiHidden="1" w:unhideWhenUsed="1"/>
-    <w:lsdException w:name="Table Columns 2" w:semiHidden="1" w:unhideWhenUsed="1"/>
-    <w:lsdException w:name="Table Columns 3" w:semiHidden="1" w:unhideWhenUsed="1"/>
-    <w:lsdException w:name="Table Columns 4" w:semiHidden="1" w:unhideWhenUsed="1"/>
-    <w:lsdException w:name="Table Columns 5" w:semiHidden="1" w:unhideWhenUsed="1"/>
-    <w:lsdException w:name="Table Grid 1" w:semiHidden="1" w:unhideWhenUsed="1"/>
-    <w:lsdException w:name="Table Grid 2" w:semiHidden="1" w:unhideWhenUsed="1"/>
-    <w:lsdException w:name="Table Grid 3" w:semiHidden="1" w:unhideWhenUsed="1"/>
-    <w:lsdException w:name="Table Grid 4" w:semiHidden="1" w:unhideWhenUsed="1"/>
-    <w:lsdException w:name="Table Grid 5" w:semiHidden="1" w:unhideWhenUsed="1"/>
-    <w:lsdException w:name="Table Grid 6" w:semiHidden="1" w:unhideWhenUsed="1"/>
-    <w:lsdException w:name="Table Grid 7" w:semiHidden="1" w:unhideWhenUsed="1"/>
-    <w:lsdException w:name="Table Grid 8" w:semiHidden="1" w:unhideWhenUsed="1"/>
-    <w:lsdException w:name="Table List 1" w:semiHidden="1" w:unhideWhenUsed="1"/>
-    <w:lsdException w:name="Table List 2" w:semiHidden="1" w:unhideWhenUsed="1"/>
-    <w:lsdException w:name="Table List 3" w:semiHidden="1" w:unhideWhenUsed="1"/>
-    <w:lsdException w:name="Table List 4" w:semiHidden="1" w:unhideWhenUsed="1"/>
-    <w:lsdException w:name="Table List 5" w:semiHidden="1" w:unhideWhenUsed="1"/>
-    <w:lsdException w:name="Table List 6" w:semiHidden="1" w:unhideWhenUsed="1"/>
-    <w:lsdException w:name="Table List 7" w:semiHidden="1" w:unhideWhenUsed="1"/>
-    <w:lsdException w:name="Table List 8" w:semiHidden="1" w:unhideWhenUsed="1"/>
-    <w:lsdException w:name="Table 3D effects 1" w:semiHidden="1" w:unhideWhenUsed="1"/>
-    <w:lsdException w:name="Table 3D effects 2" w:semiHidden="1" w:unhideWhenUsed="1"/>
-    <w:lsdException w:name="Table 3D effects 3" w:semiHidden="1" w:unhideWhenUsed="1"/>
-    <w:lsdException w:name="Table Contemporary" w:semiHidden="1" w:unhideWhenUsed="1"/>
-    <w:lsdException w:name="Table Elegant" w:semiHidden="1" w:unhideWhenUsed="1"/>
-    <w:lsdException w:name="Table Professional" w:semiHidden="1" w:unhideWhenUsed="1"/>
-    <w:lsdException w:name="Table Subtle 1" w:semiHidden="1" w:unhideWhenUsed="1"/>
-    <w:lsdException w:name="Table Subtle 2" w:semiHidden="1" w:unhideWhenUsed="1"/>
-    <w:lsdException w:name="Table Web 1" w:semiHidden="1" w:unhideWhenUsed="1"/>
-    <w:lsdException w:name="Table Web 2" w:semiHidden="1" w:unhideWhenUsed="1"/>
-    <w:lsdException w:name="Table Web 3" w:semiHidden="1" w:unhideWhenUsed="1"/>
-    <w:lsdException w:name="Balloon Text" w:semiHidden="1" w:unhideWhenUsed="1"/>
-    <w:lsdException w:name="Table Grid" w:uiPriority="39"/>
-    <w:lsdException w:name="Table Theme" w:semiHidden="1" w:unhideWhenUsed="1"/>
-    <w:lsdException w:name="Placeholder Text" w:semiHidden="1"/>
-    <w:lsdException w:name="No Spacing" w:uiPriority="1" w:qFormat="1"/>
-    <w:lsdException w:name="Light Shading" w:uiPriority="60"/>
-    <w:lsdException w:name="Light List" w:uiPriority="61"/>
-    <w:lsdException w:name="Light Grid" w:uiPriority="62"/>
-    <w:lsdException w:name="Medium Shading 1" w:uiPriority="63"/>
-    <w:lsdException w:name="Medium Shading 2" w:uiPriority="64"/>
-    <w:lsdException w:name="Medium List 1" w:uiPriority="65"/>
-    <w:lsdException w:name="Medium List 2" w:uiPriority="66"/>
-    <w:lsdException w:name="Medium Grid 1" w:uiPriority="67"/>
-    <w:lsdException w:name="Medium Grid 2" w:uiPriority="68"/>
-    <w:lsdException w:name="Medium Grid 3" w:uiPriority="69"/>
-    <w:lsdException w:name="Dark List" w:uiPriority="70"/>
-    <w:lsdException w:name="Colorful Shading" w:uiPriority="71"/>
-    <w:lsdException w:name="Colorful List" w:uiPriority="72"/>
-    <w:lsdException w:name="Colorful Grid" w:uiPriority="73"/>
-    <w:lsdException w:name="Light Shading Accent 1" w:uiPriority="60"/>
-    <w:lsdException w:name="Light List Accent 1" w:uiPriority="61"/>
-    <w:lsdException w:name="Light Grid Accent 1" w:uiPriority="62"/>
-    <w:lsdException w:name="Medium Shading 1 Accent 1" w:uiPriority="63"/>
-    <w:lsdException w:name="Medium Shading 2 Accent 1" w:uiPriority="64"/>
-    <w:lsdException w:name="Medium List 1 Accent 1" w:uiPriority="65"/>
-    <w:lsdException w:name="Revision" w:semiHidden="1"/>
-    <w:lsdException w:name="List Paragraph" w:uiPriority="34" w:qFormat="1"/>
-    <w:lsdException w:name="Quote" w:uiPriority="29" w:qFormat="1"/>
-    <w:lsdException w:name="Intense Quote" w:uiPriority="30" w:qFormat="1"/>
-    <w:lsdException w:name="Medium List 2 Accent 1" w:uiPriority="66"/>
-    <w:lsdException w:name="Medium Grid 1 Accent 1" w:uiPriority="67"/>
-    <w:lsdException w:name="Medium Grid 2 Accent 1" w:uiPriority="68"/>
-    <w:lsdException w:name="Medium Grid 3 Accent 1" w:uiPriority="69"/>
-    <w:lsdException w:name="Dark List Accent 1" w:uiPriority="70"/>
-    <w:lsdException w:name="Colorful Shading Accent 1" w:uiPriority="71"/>
-    <w:lsdException w:name="Colorful List Accent 1" w:uiPriority="72"/>
-    <w:lsdException w:name="Colorful Grid Accent 1" w:uiPriority="73"/>
-    <w:lsdException w:name="Light Shading Accent 2" w:uiPriority="60"/>
-    <w:lsdException w:name="Light List Accent 2" w:uiPriority="61"/>
-    <w:lsdException w:name="Light Grid Accent 2" w:uiPriority="62"/>
-    <w:lsdException w:name="Medium Shading 1 Accent 2" w:uiPriority="63"/>
-    <w:lsdException w:name="Medium Shading 2 Accent 2" w:uiPriority="64"/>
-    <w:lsdException w:name="Medium List 1 Accent 2" w:uiPriority="65"/>
-    <w:lsdException w:name="Medium List 2 Accent 2" w:uiPriority="66"/>
-    <w:lsdException w:name="Medium Grid 1 Accent 2" w:uiPriority="67"/>
-    <w:lsdException w:name="Medium Grid 2 Accent 2" w:uiPriority="68"/>
-    <w:lsdException w:name="Medium Grid 3 Accent 2" w:uiPriority="69"/>
-    <w:lsdException w:name="Dark List Accent 2" w:uiPriority="70"/>
-    <w:lsdException w:name="Colorful Shading Accent 2" w:uiPriority="71"/>
-    <w:lsdException w:name="Colorful List Accent 2" w:uiPriority="72"/>
-    <w:lsdException w:name="Colorful Grid Accent 2" w:uiPriority="73"/>
-    <w:lsdException w:name="Light Shading Accent 3" w:uiPriority="60"/>
-    <w:lsdException w:name="Light List Accent 3" w:uiPriority="61"/>
-    <w:lsdException w:name="Light Grid Accent 3" w:uiPriority="62"/>
-    <w:lsdException w:name="Medium Shading 1 Accent 3" w:uiPriority="63"/>
-    <w:lsdException w:name="Medium Shading 2 Accent 3" w:uiPriority="64"/>
-    <w:lsdException w:name="Medium List 1 Accent 3" w:uiPriority="65"/>
-    <w:lsdException w:name="Medium List 2 Accent 3" w:uiPriority="66"/>
-    <w:lsdException w:name="Medium Grid 1 Accent 3" w:uiPriority="67"/>
-    <w:lsdException w:name="Medium Grid 2 Accent 3" w:uiPriority="68"/>
-    <w:lsdException w:name="Medium Grid 3 Accent 3" w:uiPriority="69"/>
-    <w:lsdException w:name="Dark List Accent 3" w:uiPriority="70"/>
-    <w:lsdException w:name="Colorful Shading Accent 3" w:uiPriority="71"/>
-    <w:lsdException w:name="Colorful List Accent 3" w:uiPriority="72"/>
-    <w:lsdException w:name="Colorful Grid Accent 3" w:uiPriority="73"/>
-    <w:lsdException w:name="Light Shading Accent 4" w:uiPriority="60"/>
-    <w:lsdException w:name="Light List Accent 4" w:uiPriority="61"/>
-    <w:lsdException w:name="Light Grid Accent 4" w:uiPriority="62"/>
-    <w:lsdException w:name="Medium Shading 1 Accent 4" w:uiPriority="63"/>
-    <w:lsdException w:name="Medium Shading 2 Accent 4" w:uiPriority="64"/>
-    <w:lsdException w:name="Medium List 1 Accent 4" w:uiPriority="65"/>
-    <w:lsdException w:name="Medium List 2 Accent 4" w:uiPriority="66"/>
-    <w:lsdException w:name="Medium Grid 1 Accent 4" w:uiPriority="67"/>
-    <w:lsdException w:name="Medium Grid 2 Accent 4" w:uiPriority="68"/>
-    <w:lsdException w:name="Medium Grid 3 Accent 4" w:uiPriority="69"/>
-    <w:lsdException w:name="Dark List Accent 4" w:uiPriority="70"/>
-    <w:lsdException w:name="Colorful Shading Accent 4" w:uiPriority="71"/>
-    <w:lsdException w:name="Colorful List Accent 4" w:uiPriority="72"/>
-    <w:lsdException w:name="Colorful Grid Accent 4" w:uiPriority="73"/>
-    <w:lsdException w:name="Light Shading Accent 5" w:uiPriority="60"/>
-    <w:lsdException w:name="Light List Accent 5" w:uiPriority="61"/>
-    <w:lsdException w:name="Light Grid Accent 5" w:uiPriority="62"/>
-    <w:lsdException w:name="Medium Shading 1 Accent 5" w:uiPriority="63"/>
-    <w:lsdException w:name="Medium Shading 2 Accent 5" w:uiPriority="64"/>
-    <w:lsdException w:name="Medium List 1 Accent 5" w:uiPriority="65"/>
-    <w:lsdException w:name="Medium List 2 Accent 5" w:uiPriority="66"/>
-    <w:lsdException w:name="Medium Grid 1 Accent 5" w:uiPriority="67"/>
-    <w:lsdException w:name="Medium Grid 2 Accent 5" w:uiPriority="68"/>
-    <w:lsdException w:name="Medium Grid 3 Accent 5" w:uiPriority="69"/>
-    <w:lsdException w:name="Dark List Accent 5" w:uiPriority="70"/>
-    <w:lsdException w:name="Colorful Shading Accent 5" w:uiPriority="71"/>
-    <w:lsdException w:name="Colorful List Accent 5" w:uiPriority="72"/>
-    <w:lsdException w:name="Colorful Grid Accent 5" w:uiPriority="73"/>
-    <w:lsdException w:name="Light Shading Accent 6" w:uiPriority="60"/>
-    <w:lsdException w:name="Light List Accent 6" w:uiPriority="61"/>
-    <w:lsdException w:name="Light Grid Accent 6" w:uiPriority="62"/>
-    <w:lsdException w:name="Medium Shading 1 Accent 6" w:uiPriority="63"/>
-    <w:lsdException w:name="Medium Shading 2 Accent 6" w:uiPriority="64"/>
-    <w:lsdException w:name="Medium List 1 Accent 6" w:uiPriority="65"/>
-    <w:lsdException w:name="Medium List 2 Accent 6" w:uiPriority="66"/>
-    <w:lsdException w:name="Medium Grid 1 Accent 6" w:uiPriority="67"/>
-    <w:lsdException w:name="Medium Grid 2 Accent 6" w:uiPriority="68"/>
-    <w:lsdException w:name="Medium Grid 3 Accent 6" w:uiPriority="69"/>
-    <w:lsdException w:name="Dark List Accent 6" w:uiPriority="70"/>
-    <w:lsdException w:name="Colorful Shading Accent 6" w:uiPriority="71"/>
-    <w:lsdException w:name="Colorful List Accent 6" w:uiPriority="72"/>
-    <w:lsdException w:name="Colorful Grid Accent 6" w:uiPriority="73"/>
-    <w:lsdException w:name="Subtle Emphasis" w:uiPriority="19" w:qFormat="1"/>
-    <w:lsdException w:name="Intense Emphasis" w:uiPriority="21" w:qFormat="1"/>
-    <w:lsdException w:name="Subtle Reference" w:uiPriority="31" w:qFormat="1"/>
-    <w:lsdException w:name="Intense Reference" w:uiPriority="32" w:qFormat="1"/>
-    <w:lsdException w:name="Book Title" w:uiPriority="33" w:qFormat="1"/>
-    <w:lsdException w:name="Bibliography" w:semiHidden="1" w:uiPriority="37" w:unhideWhenUsed="1"/>
-    <w:lsdException w:name="TOC Heading" w:semiHidden="1" w:uiPriority="39" w:unhideWhenUsed="1" w:qFormat="1"/>
-    <w:lsdException w:name="Plain Table 1" w:uiPriority="41"/>
-    <w:lsdException w:name="Plain Table 2" w:uiPriority="42"/>
-    <w:lsdException w:name="Plain Table 3" w:uiPriority="43"/>
-    <w:lsdException w:name="Plain Table 4" w:uiPriority="44"/>
-    <w:lsdException w:name="Plain Table 5" w:uiPriority="45"/>
-    <w:lsdException w:name="Grid Table Light" w:uiPriority="40"/>
-    <w:lsdException w:name="Grid Table 1 Light" w:uiPriority="46"/>
-    <w:lsdException w:name="Grid Table 2" w:uiPriority="47"/>
-    <w:lsdException w:name="Grid Table 3" w:uiPriority="48"/>
-    <w:lsdException w:name="Grid Table 4" w:uiPriority="49"/>
-    <w:lsdException w:name="Grid Table 5 Dark" w:uiPriority="50"/>
-    <w:lsdException w:name="Grid Table 6 Colorful" w:uiPriority="51"/>
-    <w:lsdException w:name="Grid Table 7 Colorful" w:uiPriority="52"/>
-    <w:lsdException w:name="Grid Table 1 Light Accent 1" w:uiPriority="46"/>
-    <w:lsdException w:name="Grid Table 2 Accent 1" w:uiPriority="47"/>
-    <w:lsdException w:name="Grid Table 3 Accent 1" w:uiPriority="48"/>
-    <w:lsdException w:name="Grid Table 4 Accent 1" w:uiPriority="49"/>
-    <w:lsdException w:name="Grid Table 5 Dark Accent 1" w:uiPriority="50"/>
-    <w:lsdException w:name="Grid Table 6 Colorful Accent 1" w:uiPriority="51"/>
-    <w:lsdException w:name="Grid Table 7 Colorful Accent 1" w:uiPriority="52"/>
-    <w:lsdException w:name="Grid Table 1 Light Accent 2" w:uiPriority="46"/>
-    <w:lsdException w:name="Grid Table 2 Accent 2" w:uiPriority="47"/>
-    <w:lsdException w:name="Grid Table 3 Accent 2" w:uiPriority="48"/>
-    <w:lsdException w:name="Grid Table 4 Accent 2" w:uiPriority="49"/>
-    <w:lsdException w:name="Grid Table 5 Dark Accent 2" w:uiPriority="50"/>
-    <w:lsdException w:name="Grid Table 6 Colorful Accent 2" w:uiPriority="51"/>
-    <w:lsdException w:name="Grid Table 7 Colorful Accent 2" w:uiPriority="52"/>
-    <w:lsdException w:name="Grid Table 1 Light Accent 3" w:uiPriority="46"/>
-    <w:lsdException w:name="Grid Table 2 Accent 3" w:uiPriority="47"/>
-    <w:lsdException w:name="Grid Table 3 Accent 3" w:uiPriority="48"/>
-    <w:lsdException w:name="Grid Table 4 Accent 3" w:uiPriority="49"/>
-    <w:lsdException w:name="Grid Table 5 Dark Accent 3" w:uiPriority="50"/>
-    <w:lsdException w:name="Grid Table 6 Colorful Accent 3" w:uiPriority="51"/>
-    <w:lsdException w:name="Grid Table 7 Colorful Accent 3" w:uiPriority="52"/>
-    <w:lsdException w:name="Grid Table 1 Light Accent 4" w:uiPriority="46"/>
-    <w:lsdException w:name="Grid Table 2 Accent 4" w:uiPriority="47"/>
-    <w:lsdException w:name="Grid Table 3 Accent 4" w:uiPriority="48"/>
-    <w:lsdException w:name="Grid Table 4 Accent 4" w:uiPriority="49"/>
-    <w:lsdException w:name="Grid Table 5 Dark Accent 4" w:uiPriority="50"/>
-    <w:lsdException w:name="Grid Table 6 Colorful Accent 4" w:uiPriority="51"/>
-    <w:lsdException w:name="Grid Table 7 Colorful Accent 4" w:uiPriority="52"/>
-    <w:lsdException w:name="Grid Table 1 Light Accent 5" w:uiPriority="46"/>
-    <w:lsdException w:name="Grid Table 2 Accent 5" w:uiPriority="47"/>
-    <w:lsdException w:name="Grid Table 3 Accent 5" w:uiPriority="48"/>
-    <w:lsdException w:name="Grid Table 4 Accent 5" w:uiPriority="49"/>
-    <w:lsdException w:name="Grid Table 5 Dark Accent 5" w:uiPriority="50"/>
-    <w:lsdException w:name="Grid Table 6 Colorful Accent 5" w:uiPriority="51"/>
-    <w:lsdException w:name="Grid Table 7 Colorful Accent 5" w:uiPriority="52"/>
-    <w:lsdException w:name="Grid Table 1 Light Accent 6" w:uiPriority="46"/>
-    <w:lsdException w:name="Grid Table 2 Accent 6" w:uiPriority="47"/>
-    <w:lsdException w:name="Grid Table 3 Accent 6" w:uiPriority="48"/>
-    <w:lsdException w:name="Grid Table 4 Accent 6" w:uiPriority="49"/>
-    <w:lsdException w:name="Grid Table 5 Dark Accent 6" w:uiPriority="50"/>
-    <w:lsdException w:name="Grid Table 6 Colorful Accent 6" w:uiPriority="51"/>
-    <w:lsdException w:name="Grid Table 7 Colorful Accent 6" w:uiPriority="52"/>
-    <w:lsdException w:name="List Table 1 Light" w:uiPriority="46"/>
-    <w:lsdException w:name="List Table 2" w:uiPriority="47"/>
-    <w:lsdException w:name="List Table 3" w:uiPriority="48"/>
-    <w:lsdException w:name="List Table 4" w:uiPriority="49"/>
-    <w:lsdException w:name="List Table 5 Dark" w:uiPriority="50"/>
-    <w:lsdException w:name="List Table 6 Colorful" w:uiPriority="51"/>
-    <w:lsdException w:name="List Table 7 Colorful" w:uiPriority="52"/>
-    <w:lsdException w:name="List Table 1 Light Accent 1" w:uiPriority="46"/>
-    <w:lsdException w:name="List Table 2 Accent 1" w:uiPriority="47"/>
-    <w:lsdException w:name="List Table 3 Accent 1" w:uiPriority="48"/>
-    <w:lsdException w:name="List Table 4 Accent 1" w:uiPriority="49"/>
-    <w:lsdException w:name="List Table 5 Dark Accent 1" w:uiPriority="50"/>
-    <w:lsdException w:name="List Table 6 Colorful Accent 1" w:uiPriority="51"/>
-    <w:lsdException w:name="List Table 7 Colorful Accent 1" w:uiPriority="52"/>
-    <w:lsdException w:name="List Table 1 Light Accent 2" w:uiPriority="46"/>
-    <w:lsdException w:name="List Table 2 Accent 2" w:uiPriority="47"/>
-    <w:lsdException w:name="List Table 3 Accent 2" w:uiPriority="48"/>
-    <w:lsdException w:name="List Table 4 Accent 2" w:uiPriority="49"/>
-    <w:lsdException w:name="List Table 5 Dark Accent 2" w:uiPriority="50"/>
-    <w:lsdException w:name="List Table 6 Colorful Accent 2" w:uiPriority="51"/>
-    <w:lsdException w:name="List Table 7 Colorful Accent 2" w:uiPriority="52"/>
-    <w:lsdException w:name="List Table 1 Light Accent 3" w:uiPriority="46"/>
-    <w:lsdException w:name="List Table 2 Accent 3" w:uiPriority="47"/>
-    <w:lsdException w:name="List Table 3 Accent 3" w:uiPriority="48"/>
-    <w:lsdException w:name="List Table 4 Accent 3" w:uiPriority="49"/>
-    <w:lsdException w:name="List Table 5 Dark Accent 3" w:uiPriority="50"/>
-    <w:lsdException w:name="List Table 6 Colorful Accent 3" w:uiPriority="51"/>
-    <w:lsdException w:name="List Table 7 Colorful Accent 3" w:uiPriority="52"/>
-    <w:lsdException w:name="List Table 1 Light Accent 4" w:uiPriority="46"/>
-    <w:lsdException w:name="List Table 2 Accent 4" w:uiPriority="47"/>
-    <w:lsdException w:name="List Table 3 Accent 4" w:uiPriority="48"/>
-    <w:lsdException w:name="List Table 4 Accent 4" w:uiPriority="49"/>
-    <w:lsdException w:name="List Table 5 Dark Accent 4" w:uiPriority="50"/>
-    <w:lsdException w:name="List Table 6 Colorful Accent 4" w:uiPriority="51"/>
-    <w:lsdException w:name="List Table 7 Colorful Accent 4" w:uiPriority="52"/>
-    <w:lsdException w:name="List Table 1 Light Accent 5" w:uiPriority="46"/>
-    <w:lsdException w:name="List Table 2 Accent 5" w:uiPriority="47"/>
-    <w:lsdException w:name="List Table 3 Accent 5" w:uiPriority="48"/>
-    <w:lsdException w:name="List Table 4 Accent 5" w:uiPriority="49"/>
-    <w:lsdException w:name="List Table 5 Dark Accent 5" w:uiPriority="50"/>
-    <w:lsdException w:name="List Table 6 Colorful Accent 5" w:uiPriority="51"/>
-    <w:lsdException w:name="List Table 7 Colorful Accent 5" w:uiPriority="52"/>
-    <w:lsdException w:name="List Table 1 Light Accent 6" w:uiPriority="46"/>
-    <w:lsdException w:name="List Table 2 Accent 6" w:uiPriority="47"/>
-    <w:lsdException w:name="List Table 3 Accent 6" w:uiPriority="48"/>
-    <w:lsdException w:name="List Table 4 Accent 6" w:uiPriority="49"/>
-    <w:lsdException w:name="List Table 5 Dark Accent 6" w:uiPriority="50"/>
-    <w:lsdException w:name="List Table 6 Colorful Accent 6" w:uiPriority="51"/>
-    <w:lsdException w:name="List Table 7 Colorful Accent 6" w:uiPriority="52"/>
+  <w:latentStyles w:defLockedState="0" w:defUIPriority="99" w:defSemiHidden="1" w:defUnhideWhenUsed="1" w:defQFormat="0" w:count="267">
+    <w:lsdException w:name="Normal" w:semiHidden="0" w:uiPriority="0" w:unhideWhenUsed="0" w:qFormat="1"/>
+    <w:lsdException w:name="heading 1" w:semiHidden="0" w:uiPriority="9" w:unhideWhenUsed="0" w:qFormat="1"/>
+    <w:lsdException w:name="heading 2" w:uiPriority="9" w:qFormat="1"/>
+    <w:lsdException w:name="heading 3" w:uiPriority="9" w:qFormat="1"/>
+    <w:lsdException w:name="heading 4" w:uiPriority="9" w:qFormat="1"/>
+    <w:lsdException w:name="heading 5" w:uiPriority="9" w:qFormat="1"/>
+    <w:lsdException w:name="heading 6" w:uiPriority="9" w:qFormat="1"/>
+    <w:lsdException w:name="heading 7" w:uiPriority="9" w:qFormat="1"/>
+    <w:lsdException w:name="heading 8" w:uiPriority="9" w:qFormat="1"/>
+    <w:lsdException w:name="heading 9" w:uiPriority="9" w:qFormat="1"/>
+    <w:lsdException w:name="toc 1" w:uiPriority="39"/>
+    <w:lsdException w:name="toc 2" w:uiPriority="39"/>
+    <w:lsdException w:name="toc 3" w:uiPriority="39"/>
+    <w:lsdException w:name="toc 4" w:uiPriority="39"/>
+    <w:lsdException w:name="toc 5" w:uiPriority="39"/>
+    <w:lsdException w:name="toc 6" w:uiPriority="39"/>
+    <w:lsdException w:name="toc 7" w:uiPriority="39"/>
+    <w:lsdException w:name="toc 8" w:uiPriority="39"/>
+    <w:lsdException w:name="toc 9" w:uiPriority="39"/>
+    <w:lsdException w:name="caption" w:uiPriority="35" w:qFormat="1"/>
+    <w:lsdException w:name="Title" w:semiHidden="0" w:uiPriority="10" w:unhideWhenUsed="0" w:qFormat="1"/>
+    <w:lsdException w:name="Default Paragraph Font" w:uiPriority="1"/>
+    <w:lsdException w:name="Subtitle" w:semiHidden="0" w:uiPriority="11" w:unhideWhenUsed="0" w:qFormat="1"/>
+    <w:lsdException w:name="Strong" w:semiHidden="0" w:uiPriority="22" w:unhideWhenUsed="0" w:qFormat="1"/>
+    <w:lsdException w:name="Emphasis" w:semiHidden="0" w:uiPriority="20" w:unhideWhenUsed="0" w:qFormat="1"/>
+    <w:lsdException w:name="Table Grid" w:semiHidden="0" w:uiPriority="39" w:unhideWhenUsed="0"/>
+    <w:lsdException w:name="Placeholder Text" w:unhideWhenUsed="0"/>
+    <w:lsdException w:name="No Spacing" w:semiHidden="0" w:uiPriority="1" w:unhideWhenUsed="0" w:qFormat="1"/>
+    <w:lsdException w:name="Light Shading" w:semiHidden="0" w:uiPriority="60" w:unhideWhenUsed="0"/>
+    <w:lsdException w:name="Light List" w:semiHidden="0" w:uiPriority="61" w:unhideWhenUsed="0"/>
+    <w:lsdException w:name="Light Grid" w:semiHidden="0" w:uiPriority="62" w:unhideWhenUsed="0"/>
+    <w:lsdException w:name="Medium Shading 1" w:semiHidden="0" w:uiPriority="63" w:unhideWhenUsed="0"/>
+    <w:lsdException w:name="Medium Shading 2" w:semiHidden="0" w:uiPriority="64" w:unhideWhenUsed="0"/>
+    <w:lsdException w:name="Medium List 1" w:semiHidden="0" w:uiPriority="65" w:unhideWhenUsed="0"/>
+    <w:lsdException w:name="Medium List 2" w:semiHidden="0" w:uiPriority="66" w:unhideWhenUsed="0"/>
+    <w:lsdException w:name="Medium Grid 1" w:semiHidden="0" w:uiPriority="67" w:unhideWhenUsed="0"/>
+    <w:lsdException w:name="Medium Grid 2" w:semiHidden="0" w:uiPriority="68" w:unhideWhenUsed="0"/>
+    <w:lsdException w:name="Medium Grid 3" w:semiHidden="0" w:uiPriority="69" w:unhideWhenUsed="0"/>
+    <w:lsdException w:name="Dark List" w:semiHidden="0" w:uiPriority="70" w:unhideWhenUsed="0"/>
+    <w:lsdException w:name="Colorful Shading" w:semiHidden="0" w:uiPriority="71" w:unhideWhenUsed="0"/>
+    <w:lsdException w:name="Colorful List" w:semiHidden="0" w:uiPriority="72" w:unhideWhenUsed="0"/>
+    <w:lsdException w:name="Colorful Grid" w:semiHidden="0" w:uiPriority="73" w:unhideWhenUsed="0"/>
+    <w:lsdException w:name="Light Shading Accent 1" w:semiHidden="0" w:uiPriority="60" w:unhideWhenUsed="0"/>
+    <w:lsdException w:name="Light List Accent 1" w:semiHidden="0" w:uiPriority="61" w:unhideWhenUsed="0"/>
+    <w:lsdException w:name="Light Grid Accent 1" w:semiHidden="0" w:uiPriority="62" w:unhideWhenUsed="0"/>
+    <w:lsdException w:name="Medium Shading 1 Accent 1" w:semiHidden="0" w:uiPriority="63" w:unhideWhenUsed="0"/>
+    <w:lsdException w:name="Medium Shading 2 Accent 1" w:semiHidden="0" w:uiPriority="64" w:unhideWhenUsed="0"/>
+    <w:lsdException w:name="Medium List 1 Accent 1" w:semiHidden="0" w:uiPriority="65" w:unhideWhenUsed="0"/>
+    <w:lsdException w:name="Revision" w:unhideWhenUsed="0"/>
+    <w:lsdException w:name="List Paragraph" w:semiHidden="0" w:uiPriority="34" w:unhideWhenUsed="0" w:qFormat="1"/>
+    <w:lsdException w:name="Quote" w:semiHidden="0" w:uiPriority="29" w:unhideWhenUsed="0" w:qFormat="1"/>
+    <w:lsdException w:name="Intense Quote" w:semiHidden="0" w:uiPriority="30" w:unhideWhenUsed="0" w:qFormat="1"/>
+    <w:lsdException w:name="Medium List 2 Accent 1" w:semiHidden="0" w:uiPriority="66" w:unhideWhenUsed="0"/>
+    <w:lsdException w:name="Medium Grid 1 Accent 1" w:semiHidden="0" w:uiPriority="67" w:unhideWhenUsed="0"/>
+    <w:lsdException w:name="Medium Grid 2 Accent 1" w:semiHidden="0" w:uiPriority="68" w:unhideWhenUsed="0"/>
+    <w:lsdException w:name="Medium Grid 3 Accent 1" w:semiHidden="0" w:uiPriority="69" w:unhideWhenUsed="0"/>
+    <w:lsdException w:name="Dark List Accent 1" w:semiHidden="0" w:uiPriority="70" w:unhideWhenUsed="0"/>
+    <w:lsdException w:name="Colorful Shading Accent 1" w:semiHidden="0" w:uiPriority="71" w:unhideWhenUsed="0"/>
+    <w:lsdException w:name="Colorful List Accent 1" w:semiHidden="0" w:uiPriority="72" w:unhideWhenUsed="0"/>
+    <w:lsdException w:name="Colorful Grid Accent 1" w:semiHidden="0" w:uiPriority="73" w:unhideWhenUsed="0"/>
+    <w:lsdException w:name="Light Shading Accent 2" w:semiHidden="0" w:uiPriority="60" w:unhideWhenUsed="0"/>
+    <w:lsdException w:name="Light List Accent 2" w:semiHidden="0" w:uiPriority="61" w:unhideWhenUsed="0"/>
+    <w:lsdException w:name="Light Grid Accent 2" w:semiHidden="0" w:uiPriority="62" w:unhideWhenUsed="0"/>
+    <w:lsdException w:name="Medium Shading 1 Accent 2" w:semiHidden="0" w:uiPriority="63" w:unhideWhenUsed="0"/>
+    <w:lsdException w:name="Medium Shading 2 Accent 2" w:semiHidden="0" w:uiPriority="64" w:unhideWhenUsed="0"/>
+    <w:lsdException w:name="Medium List 1 Accent 2" w:semiHidden="0" w:uiPriority="65" w:unhideWhenUsed="0"/>
+    <w:lsdException w:name="Medium List 2 Accent 2" w:semiHidden="0" w:uiPriority="66" w:unhideWhenUsed="0"/>
+    <w:lsdException w:name="Medium Grid 1 Accent 2" w:semiHidden="0" w:uiPriority="67" w:unhideWhenUsed="0"/>
+    <w:lsdException w:name="Medium Grid 2 Accent 2" w:semiHidden="0" w:uiPriority="68" w:unhideWhenUsed="0"/>
+    <w:lsdException w:name="Medium Grid 3 Accent 2" w:semiHidden="0" w:uiPriority="69" w:unhideWhenUsed="0"/>
+    <w:lsdException w:name="Dark List Accent 2" w:semiHidden="0" w:uiPriority="70" w:unhideWhenUsed="0"/>
+    <w:lsdException w:name="Colorful Shading Accent 2" w:semiHidden="0" w:uiPriority="71" w:unhideWhenUsed="0"/>
+    <w:lsdException w:name="Colorful List Accent 2" w:semiHidden="0" w:uiPriority="72" w:unhideWhenUsed="0"/>
+    <w:lsdException w:name="Colorful Grid Accent 2" w:semiHidden="0" w:uiPriority="73" w:unhideWhenUsed="0"/>
+    <w:lsdException w:name="Light Shading Accent 3" w:semiHidden="0" w:uiPriority="60" w:unhideWhenUsed="0"/>
+    <w:lsdException w:name="Light List Accent 3" w:semiHidden="0" w:uiPriority="61" w:unhideWhenUsed="0"/>
+    <w:lsdException w:name="Light Grid Accent 3" w:semiHidden="0" w:uiPriority="62" w:unhideWhenUsed="0"/>
+    <w:lsdException w:name="Medium Shading 1 Accent 3" w:semiHidden="0" w:uiPriority="63" w:unhideWhenUsed="0"/>
+    <w:lsdException w:name="Medium Shading 2 Accent 3" w:semiHidden="0" w:uiPriority="64" w:unhideWhenUsed="0"/>
+    <w:lsdException w:name="Medium List 1 Accent 3" w:semiHidden="0" w:uiPriority="65" w:unhideWhenUsed="0"/>
+    <w:lsdException w:name="Medium List 2 Accent 3" w:semiHidden="0" w:uiPriority="66" w:unhideWhenUsed="0"/>
+    <w:lsdException w:name="Medium Grid 1 Accent 3" w:semiHidden="0" w:uiPriority="67" w:unhideWhenUsed="0"/>
+    <w:lsdException w:name="Medium Grid 2 Accent 3" w:semiHidden="0" w:uiPriority="68" w:unhideWhenUsed="0"/>
+    <w:lsdException w:name="Medium Grid 3 Accent 3" w:semiHidden="0" w:uiPriority="69" w:unhideWhenUsed="0"/>
+    <w:lsdException w:name="Dark List Accent 3" w:semiHidden="0" w:uiPriority="70" w:unhideWhenUsed="0"/>
+    <w:lsdException w:name="Colorful Shading Accent 3" w:semiHidden="0" w:uiPriority="71" w:unhideWhenUsed="0"/>
+    <w:lsdException w:name="Colorful List Accent 3" w:semiHidden="0" w:uiPriority="72" w:unhideWhenUsed="0"/>
+    <w:lsdException w:name="Colorful Grid Accent 3" w:semiHidden="0" w:uiPriority="73" w:unhideWhenUsed="0"/>
+    <w:lsdException w:name="Light Shading Accent 4" w:semiHidden="0" w:uiPriority="60" w:unhideWhenUsed="0"/>
+    <w:lsdException w:name="Light List Accent 4" w:semiHidden="0" w:uiPriority="61" w:unhideWhenUsed="0"/>
+    <w:lsdException w:name="Light Grid Accent 4" w:semiHidden="0" w:uiPriority="62" w:unhideWhenUsed="0"/>
+    <w:lsdException w:name="Medium Shading 1 Accent 4" w:semiHidden="0" w:uiPriority="63" w:unhideWhenUsed="0"/>
+    <w:lsdException w:name="Medium Shading 2 Accent 4" w:semiHidden="0" w:uiPriority="64" w:unhideWhenUsed="0"/>
+    <w:lsdException w:name="Medium List 1 Accent 4" w:semiHidden="0" w:uiPriority="65" w:unhideWhenUsed="0"/>
+    <w:lsdException w:name="Medium List 2 Accent 4" w:semiHidden="0" w:uiPriority="66" w:unhideWhenUsed="0"/>
+    <w:lsdException w:name="Medium Grid 1 Accent 4" w:semiHidden="0" w:uiPriority="67" w:unhideWhenUsed="0"/>
+    <w:lsdException w:name="Medium Grid 2 Accent 4" w:semiHidden="0" w:uiPriority="68" w:unhideWhenUsed="0"/>
+    <w:lsdException w:name="Medium Grid 3 Accent 4" w:semiHidden="0" w:uiPriority="69" w:unhideWhenUsed="0"/>
+    <w:lsdException w:name="Dark List Accent 4" w:semiHidden="0" w:uiPriority="70" w:unhideWhenUsed="0"/>
+    <w:lsdException w:name="Colorful Shading Accent 4" w:semiHidden="0" w:uiPriority="71" w:unhideWhenUsed="0"/>
+    <w:lsdException w:name="Colorful List Accent 4" w:semiHidden="0" w:uiPriority="72" w:unhideWhenUsed="0"/>
+    <w:lsdException w:name="Colorful Grid Accent 4" w:semiHidden="0" w:uiPriority="73" w:unhideWhenUsed="0"/>
+    <w:lsdException w:name="Light Shading Accent 5" w:semiHidden="0" w:uiPriority="60" w:unhideWhenUsed="0"/>
+    <w:lsdException w:name="Light List Accent 5" w:semiHidden="0" w:uiPriority="61" w:unhideWhenUsed="0"/>
+    <w:lsdException w:name="Light Grid Accent 5" w:semiHidden="0" w:uiPriority="62" w:unhideWhenUsed="0"/>
+    <w:lsdException w:name="Medium Shading 1 Accent 5" w:semiHidden="0" w:uiPriority="63" w:unhideWhenUsed="0"/>
+    <w:lsdException w:name="Medium Shading 2 Accent 5" w:semiHidden="0" w:uiPriority="64" w:unhideWhenUsed="0"/>
+    <w:lsdException w:name="Medium List 1 Accent 5" w:semiHidden="0" w:uiPriority="65" w:unhideWhenUsed="0"/>
+    <w:lsdException w:name="Medium List 2 Accent 5" w:semiHidden="0" w:uiPriority="66" w:unhideWhenUsed="0"/>
+    <w:lsdException w:name="Medium Grid 1 Accent 5" w:semiHidden="0" w:uiPriority="67" w:unhideWhenUsed="0"/>
+    <w:lsdException w:name="Medium Grid 2 Accent 5" w:semiHidden="0" w:uiPriority="68" w:unhideWhenUsed="0"/>
+    <w:lsdException w:name="Medium Grid 3 Accent 5" w:semiHidden="0" w:uiPriority="69" w:unhideWhenUsed="0"/>
+    <w:lsdException w:name="Dark List Accent 5" w:semiHidden="0" w:uiPriority="70" w:unhideWhenUsed="0"/>
+    <w:lsdException w:name="Colorful Shading Accent 5" w:semiHidden="0" w:uiPriority="71" w:unhideWhenUsed="0"/>
+    <w:lsdException w:name="Colorful List Accent 5" w:semiHidden="0" w:uiPriority="72" w:unhideWhenUsed="0"/>
+    <w:lsdException w:name="Colorful Grid Accent 5" w:semiHidden="0" w:uiPriority="73" w:unhideWhenUsed="0"/>
+    <w:lsdException w:name="Light Shading Accent 6" w:semiHidden="0" w:uiPriority="60" w:unhideWhenUsed="0"/>
+    <w:lsdException w:name="Light List Accent 6" w:semiHidden="0" w:uiPriority="61" w:unhideWhenUsed="0"/>
+    <w:lsdException w:name="Light Grid Accent 6" w:semiHidden="0" w:uiPriority="62" w:unhideWhenUsed="0"/>
+    <w:lsdException w:name="Medium Shading 1 Accent 6" w:semiHidden="0" w:uiPriority="63" w:unhideWhenUsed="0"/>
+    <w:lsdException w:name="Medium Shading 2 Accent 6" w:semiHidden="0" w:uiPriority="64" w:unhideWhenUsed="0"/>
+    <w:lsdException w:name="Medium List 1 Accent 6" w:semiHidden="0" w:uiPriority="65" w:unhideWhenUsed="0"/>
+    <w:lsdException w:name="Medium List 2 Accent 6" w:semiHidden="0" w:uiPriority="66" w:unhideWhenUsed="0"/>
+    <w:lsdException w:name="Medium Grid 1 Accent 6" w:semiHidden="0" w:uiPriority="67" w:unhideWhenUsed="0"/>
+    <w:lsdException w:name="Medium Grid 2 Accent 6" w:semiHidden="0" w:uiPriority="68" w:unhideWhenUsed="0"/>
+    <w:lsdException w:name="Medium Grid 3 Accent 6" w:semiHidden="0" w:uiPriority="69" w:unhideWhenUsed="0"/>
+    <w:lsdException w:name="Dark List Accent 6" w:semiHidden="0" w:uiPriority="70" w:unhideWhenUsed="0"/>
+    <w:lsdException w:name="Colorful Shading Accent 6" w:semiHidden="0" w:uiPriority="71" w:unhideWhenUsed="0"/>
+    <w:lsdException w:name="Colorful List Accent 6" w:semiHidden="0" w:uiPriority="72" w:unhideWhenUsed="0"/>
+    <w:lsdException w:name="Colorful Grid Accent 6" w:semiHidden="0" w:uiPriority="73" w:unhideWhenUsed="0"/>
+    <w:lsdException w:name="Subtle Emphasis" w:semiHidden="0" w:uiPriority="19" w:unhideWhenUsed="0" w:qFormat="1"/>
+    <w:lsdException w:name="Intense Emphasis" w:semiHidden="0" w:uiPriority="21" w:unhideWhenUsed="0" w:qFormat="1"/>
+    <w:lsdException w:name="Subtle Reference" w:semiHidden="0" w:uiPriority="31" w:unhideWhenUsed="0" w:qFormat="1"/>
+    <w:lsdException w:name="Intense Reference" w:semiHidden="0" w:uiPriority="32" w:unhideWhenUsed="0" w:qFormat="1"/>
+    <w:lsdException w:name="Book Title" w:semiHidden="0" w:uiPriority="33" w:unhideWhenUsed="0" w:qFormat="1"/>
+    <w:lsdException w:name="Bibliography" w:uiPriority="37"/>
+    <w:lsdException w:name="TOC Heading" w:uiPriority="39" w:qFormat="1"/>
   </w:latentStyles>
   <w:style w:type="paragraph" w:default="1" w:styleId="Normal">
     <w:name w:val="Normal"/>
     <w:qFormat/>
+    <w:rsid w:val="008F0761"/>
   </w:style>
   <w:style w:type="character" w:default="1" w:styleId="DefaultParagraphFont">
     <w:name w:val="Default Paragraph Font"/>
@@ -1544,6 +917,7 @@
     <w:uiPriority w:val="99"/>
     <w:semiHidden/>
     <w:unhideWhenUsed/>
+    <w:qFormat/>
     <w:tblPr>
       <w:tblInd w:w="0" w:type="dxa"/>
       <w:tblCellMar>
@@ -1716,11 +1090,13 @@
 </file>
 
 <file path=word/glossary/document.xml><?xml version="1.0" encoding="utf-8"?>
-<w:glossaryDocument xmlns:wpc="http://schemas.microsoft.com/office/word/2010/wordprocessingCanvas" xmlns:mc="http://schemas.openxmlformats.org/markup-compatibility/2006" xmlns:o="urn:schemas-microsoft-com:office:office" xmlns:r="http://schemas.openxmlformats.org/officeDocument/2006/relationships" xmlns:m="http://schemas.openxmlformats.org/officeDocument/2006/math" xmlns:v="urn:schemas-microsoft-com:vml" xmlns:wp14="http://schemas.microsoft.com/office/word/2010/wordprocessingDrawing" xmlns:wp="http://schemas.openxmlformats.org/drawingml/2006/wordprocessingDrawing" xmlns:w10="urn:schemas-microsoft-com:office:word" xmlns:w="http://schemas.openxmlformats.org/wordprocessingml/2006/main" xmlns:w14="http://schemas.microsoft.com/office/word/2010/wordml" xmlns:w15="http://schemas.microsoft.com/office/word/2012/wordml" xmlns:wpg="http://schemas.microsoft.com/office/word/2010/wordprocessingGroup" xmlns:wpi="http://schemas.microsoft.com/office/word/2010/wordprocessingInk" xmlns:wne="http://schemas.microsoft.com/office/word/2006/wordml" xmlns:wps="http://schemas.microsoft.com/office/word/2010/wordprocessingShape" mc:Ignorable="w14 w15 wp14"/>
+<w:glossaryDocument xmlns:ve="http://schemas.openxmlformats.org/markup-compatibility/2006" xmlns:o="urn:schemas-microsoft-com:office:office" xmlns:r="http://schemas.openxmlformats.org/officeDocument/2006/relationships" xmlns:m="http://schemas.openxmlformats.org/officeDocument/2006/math" xmlns:v="urn:schemas-microsoft-com:vml" xmlns:wp="http://schemas.openxmlformats.org/drawingml/2006/wordprocessingDrawing" xmlns:w10="urn:schemas-microsoft-com:office:word" xmlns:w="http://schemas.openxmlformats.org/wordprocessingml/2006/main" xmlns:wne="http://schemas.microsoft.com/office/word/2006/wordml">
+  <w:docParts/>
+</w:glossaryDocument>
 </file>
 
 <file path=word/glossary/fontTable.xml><?xml version="1.0" encoding="utf-8"?>
-<w:fonts xmlns:mc="http://schemas.openxmlformats.org/markup-compatibility/2006" xmlns:r="http://schemas.openxmlformats.org/officeDocument/2006/relationships" xmlns:w="http://schemas.openxmlformats.org/wordprocessingml/2006/main" xmlns:w14="http://schemas.microsoft.com/office/word/2010/wordml" xmlns:w15="http://schemas.microsoft.com/office/word/2012/wordml" mc:Ignorable="w14 w15">
+<w:fonts xmlns:r="http://schemas.openxmlformats.org/officeDocument/2006/relationships" xmlns:w="http://schemas.openxmlformats.org/wordprocessingml/2006/main">
   <w:font w:name="SutonnyMJ">
     <w:panose1 w:val="00000000000000000000"/>
     <w:charset w:val="00"/>
@@ -1740,7 +1116,7 @@
     <w:charset w:val="00"/>
     <w:family w:val="swiss"/>
     <w:pitch w:val="variable"/>
-    <w:sig w:usb0="E4002EFF" w:usb1="C000247B" w:usb2="00000009" w:usb3="00000000" w:csb0="000001FF" w:csb1="00000000"/>
+    <w:sig w:usb0="E0002AFF" w:usb1="C000247B" w:usb2="00000009" w:usb3="00000000" w:csb0="000001FF" w:csb1="00000000"/>
   </w:font>
   <w:font w:name="Segoe UI">
     <w:panose1 w:val="020B0502040204020203"/>
@@ -1749,32 +1125,42 @@
     <w:pitch w:val="variable"/>
     <w:sig w:usb0="E4002EFF" w:usb1="C000E47F" w:usb2="00000009" w:usb3="00000000" w:csb0="000001FF" w:csb1="00000000"/>
   </w:font>
+  <w:font w:name="Cambria Math">
+    <w:panose1 w:val="02040503050406030204"/>
+    <w:charset w:val="00"/>
+    <w:family w:val="roman"/>
+    <w:pitch w:val="variable"/>
+    <w:sig w:usb0="E00006FF" w:usb1="420024FF" w:usb2="02000000" w:usb3="00000000" w:csb0="0000019F" w:csb1="00000000"/>
+  </w:font>
   <w:font w:name="Calibri Light">
     <w:panose1 w:val="020F0302020204030204"/>
     <w:charset w:val="00"/>
     <w:family w:val="swiss"/>
     <w:pitch w:val="variable"/>
-    <w:sig w:usb0="E4002EFF" w:usb1="C000247B" w:usb2="00000009" w:usb3="00000000" w:csb0="000001FF" w:csb1="00000000"/>
+    <w:sig w:usb0="E0002AFF" w:usb1="C000247B" w:usb2="00000009" w:usb3="00000000" w:csb0="000001FF" w:csb1="00000000"/>
+  </w:font>
+  <w:font w:name="Cambria">
+    <w:panose1 w:val="02040503050406030204"/>
+    <w:charset w:val="00"/>
+    <w:family w:val="roman"/>
+    <w:pitch w:val="variable"/>
+    <w:sig w:usb0="E00006FF" w:usb1="400004FF" w:usb2="00000000" w:usb3="00000000" w:csb0="0000019F" w:csb1="00000000"/>
   </w:font>
 </w:fonts>
 </file>
 
 <file path=word/glossary/settings.xml><?xml version="1.0" encoding="utf-8"?>
-<w:settings xmlns:mc="http://schemas.openxmlformats.org/markup-compatibility/2006" xmlns:o="urn:schemas-microsoft-com:office:office" xmlns:r="http://schemas.openxmlformats.org/officeDocument/2006/relationships" xmlns:m="http://schemas.openxmlformats.org/officeDocument/2006/math" xmlns:v="urn:schemas-microsoft-com:vml" xmlns:w10="urn:schemas-microsoft-com:office:word" xmlns:w="http://schemas.openxmlformats.org/wordprocessingml/2006/main" xmlns:w14="http://schemas.microsoft.com/office/word/2010/wordml" xmlns:w15="http://schemas.microsoft.com/office/word/2012/wordml" xmlns:sl="http://schemas.openxmlformats.org/schemaLibrary/2006/main" mc:Ignorable="w14 w15">
+<w:settings xmlns:o="urn:schemas-microsoft-com:office:office" xmlns:r="http://schemas.openxmlformats.org/officeDocument/2006/relationships" xmlns:m="http://schemas.openxmlformats.org/officeDocument/2006/math" xmlns:v="urn:schemas-microsoft-com:vml" xmlns:w10="urn:schemas-microsoft-com:office:word" xmlns:w="http://schemas.openxmlformats.org/wordprocessingml/2006/main" xmlns:sl="http://schemas.openxmlformats.org/schemaLibrary/2006/main">
   <w:view w:val="normal"/>
   <w:defaultTabStop w:val="720"/>
   <w:characterSpacingControl w:val="doNotCompress"/>
   <w:compat>
     <w:useFELayout/>
-    <w:compatSetting w:name="compatibilityMode" w:uri="http://schemas.microsoft.com/office/word" w:val="15"/>
-    <w:compatSetting w:name="overrideTableStyleFontSizeAndJustification" w:uri="http://schemas.microsoft.com/office/word" w:val="1"/>
-    <w:compatSetting w:name="enableOpenTypeFeatures" w:uri="http://schemas.microsoft.com/office/word" w:val="1"/>
-    <w:compatSetting w:name="doNotFlipMirrorIndents" w:uri="http://schemas.microsoft.com/office/word" w:val="1"/>
-    <w:compatSetting w:name="differentiateMultirowTableHeaders" w:uri="http://schemas.microsoft.com/office/word" w:val="1"/>
   </w:compat>
   <w:rsids>
     <w:rsidRoot w:val="0092685F"/>
     <w:rsid w:val="00715A01"/>
+    <w:rsid w:val="007970AD"/>
     <w:rsid w:val="0092685F"/>
     <w:rsid w:val="00B24011"/>
     <w:rsid w:val="00C20CB7"/>
@@ -1783,7 +1169,7 @@
     <m:mathFont m:val="Cambria Math"/>
     <m:brkBin m:val="before"/>
     <m:brkBinSub m:val="--"/>
-    <m:smallFrac m:val="0"/>
+    <m:smallFrac/>
     <m:dispDef/>
     <m:lMargin m:val="0"/>
     <m:rMargin m:val="0"/>
@@ -1796,12 +1182,11 @@
   <w:clrSchemeMapping w:bg1="light1" w:t1="dark1" w:bg2="light2" w:t2="dark2" w:accent1="accent1" w:accent2="accent2" w:accent3="accent3" w:accent4="accent4" w:accent5="accent5" w:accent6="accent6" w:hyperlink="hyperlink" w:followedHyperlink="followedHyperlink"/>
   <w:decimalSymbol w:val="."/>
   <w:listSeparator w:val=","/>
-  <w15:chartTrackingRefBased/>
 </w:settings>
 </file>
 
 <file path=word/glossary/styles.xml><?xml version="1.0" encoding="utf-8"?>
-<w:styles xmlns:mc="http://schemas.openxmlformats.org/markup-compatibility/2006" xmlns:r="http://schemas.openxmlformats.org/officeDocument/2006/relationships" xmlns:w="http://schemas.openxmlformats.org/wordprocessingml/2006/main" xmlns:w14="http://schemas.microsoft.com/office/word/2010/wordml" xmlns:w15="http://schemas.microsoft.com/office/word/2012/wordml" mc:Ignorable="w14 w15">
+<w:styles xmlns:r="http://schemas.openxmlformats.org/officeDocument/2006/relationships" xmlns:w="http://schemas.openxmlformats.org/wordprocessingml/2006/main">
   <w:docDefaults>
     <w:rPrDefault>
       <w:rPr>
@@ -1817,382 +1202,149 @@
       </w:pPr>
     </w:pPrDefault>
   </w:docDefaults>
-  <w:latentStyles w:defLockedState="0" w:defUIPriority="99" w:defSemiHidden="0" w:defUnhideWhenUsed="0" w:defQFormat="0" w:count="371">
-    <w:lsdException w:name="Normal" w:uiPriority="0" w:qFormat="1"/>
-    <w:lsdException w:name="heading 1" w:uiPriority="9" w:qFormat="1"/>
-    <w:lsdException w:name="heading 2" w:semiHidden="1" w:uiPriority="9" w:unhideWhenUsed="1" w:qFormat="1"/>
-    <w:lsdException w:name="heading 3" w:semiHidden="1" w:uiPriority="9" w:unhideWhenUsed="1" w:qFormat="1"/>
-    <w:lsdException w:name="heading 4" w:semiHidden="1" w:uiPriority="9" w:unhideWhenUsed="1" w:qFormat="1"/>
-    <w:lsdException w:name="heading 5" w:semiHidden="1" w:uiPriority="9" w:unhideWhenUsed="1" w:qFormat="1"/>
-    <w:lsdException w:name="heading 6" w:semiHidden="1" w:uiPriority="9" w:unhideWhenUsed="1" w:qFormat="1"/>
-    <w:lsdException w:name="heading 7" w:semiHidden="1" w:uiPriority="9" w:unhideWhenUsed="1" w:qFormat="1"/>
-    <w:lsdException w:name="heading 8" w:semiHidden="1" w:uiPriority="9" w:unhideWhenUsed="1" w:qFormat="1"/>
-    <w:lsdException w:name="heading 9" w:semiHidden="1" w:uiPriority="9" w:unhideWhenUsed="1" w:qFormat="1"/>
-    <w:lsdException w:name="index 1" w:semiHidden="1" w:unhideWhenUsed="1"/>
-    <w:lsdException w:name="index 2" w:semiHidden="1" w:unhideWhenUsed="1"/>
-    <w:lsdException w:name="index 3" w:semiHidden="1" w:unhideWhenUsed="1"/>
-    <w:lsdException w:name="index 4" w:semiHidden="1" w:unhideWhenUsed="1"/>
-    <w:lsdException w:name="index 5" w:semiHidden="1" w:unhideWhenUsed="1"/>
-    <w:lsdException w:name="index 6" w:semiHidden="1" w:unhideWhenUsed="1"/>
-    <w:lsdException w:name="index 7" w:semiHidden="1" w:unhideWhenUsed="1"/>
-    <w:lsdException w:name="index 8" w:semiHidden="1" w:unhideWhenUsed="1"/>
-    <w:lsdException w:name="index 9" w:semiHidden="1" w:unhideWhenUsed="1"/>
-    <w:lsdException w:name="toc 1" w:semiHidden="1" w:uiPriority="39" w:unhideWhenUsed="1"/>
-    <w:lsdException w:name="toc 2" w:semiHidden="1" w:uiPriority="39" w:unhideWhenUsed="1"/>
-    <w:lsdException w:name="toc 3" w:semiHidden="1" w:uiPriority="39" w:unhideWhenUsed="1"/>
-    <w:lsdException w:name="toc 4" w:semiHidden="1" w:uiPriority="39" w:unhideWhenUsed="1"/>
-    <w:lsdException w:name="toc 5" w:semiHidden="1" w:uiPriority="39" w:unhideWhenUsed="1"/>
-    <w:lsdException w:name="toc 6" w:semiHidden="1" w:uiPriority="39" w:unhideWhenUsed="1"/>
-    <w:lsdException w:name="toc 7" w:semiHidden="1" w:uiPriority="39" w:unhideWhenUsed="1"/>
-    <w:lsdException w:name="toc 8" w:semiHidden="1" w:uiPriority="39" w:unhideWhenUsed="1"/>
-    <w:lsdException w:name="toc 9" w:semiHidden="1" w:uiPriority="39" w:unhideWhenUsed="1"/>
-    <w:lsdException w:name="Normal Indent" w:semiHidden="1" w:unhideWhenUsed="1"/>
-    <w:lsdException w:name="footnote text" w:semiHidden="1" w:unhideWhenUsed="1"/>
-    <w:lsdException w:name="annotation text" w:semiHidden="1" w:unhideWhenUsed="1"/>
-    <w:lsdException w:name="header" w:semiHidden="1" w:unhideWhenUsed="1"/>
-    <w:lsdException w:name="footer" w:semiHidden="1" w:unhideWhenUsed="1"/>
-    <w:lsdException w:name="index heading" w:semiHidden="1" w:unhideWhenUsed="1"/>
-    <w:lsdException w:name="caption" w:semiHidden="1" w:uiPriority="35" w:unhideWhenUsed="1" w:qFormat="1"/>
-    <w:lsdException w:name="table of figures" w:semiHidden="1" w:unhideWhenUsed="1"/>
-    <w:lsdException w:name="envelope address" w:semiHidden="1" w:unhideWhenUsed="1"/>
-    <w:lsdException w:name="envelope return" w:semiHidden="1" w:unhideWhenUsed="1"/>
-    <w:lsdException w:name="footnote reference" w:semiHidden="1" w:unhideWhenUsed="1"/>
-    <w:lsdException w:name="annotation reference" w:semiHidden="1" w:unhideWhenUsed="1"/>
-    <w:lsdException w:name="line number" w:semiHidden="1" w:unhideWhenUsed="1"/>
-    <w:lsdException w:name="page number" w:semiHidden="1" w:unhideWhenUsed="1"/>
-    <w:lsdException w:name="endnote reference" w:semiHidden="1" w:unhideWhenUsed="1"/>
-    <w:lsdException w:name="endnote text" w:semiHidden="1" w:unhideWhenUsed="1"/>
-    <w:lsdException w:name="table of authorities" w:semiHidden="1" w:unhideWhenUsed="1"/>
-    <w:lsdException w:name="macro" w:semiHidden="1" w:unhideWhenUsed="1"/>
-    <w:lsdException w:name="toa heading" w:semiHidden="1" w:unhideWhenUsed="1"/>
-    <w:lsdException w:name="List" w:semiHidden="1" w:unhideWhenUsed="1"/>
-    <w:lsdException w:name="List Bullet" w:semiHidden="1" w:unhideWhenUsed="1"/>
-    <w:lsdException w:name="List Number" w:semiHidden="1" w:unhideWhenUsed="1"/>
-    <w:lsdException w:name="List 2" w:semiHidden="1" w:unhideWhenUsed="1"/>
-    <w:lsdException w:name="List 3" w:semiHidden="1" w:unhideWhenUsed="1"/>
-    <w:lsdException w:name="List 4" w:semiHidden="1" w:unhideWhenUsed="1"/>
-    <w:lsdException w:name="List 5" w:semiHidden="1" w:unhideWhenUsed="1"/>
-    <w:lsdException w:name="List Bullet 2" w:semiHidden="1" w:unhideWhenUsed="1"/>
-    <w:lsdException w:name="List Bullet 3" w:semiHidden="1" w:unhideWhenUsed="1"/>
-    <w:lsdException w:name="List Bullet 4" w:semiHidden="1" w:unhideWhenUsed="1"/>
-    <w:lsdException w:name="List Bullet 5" w:semiHidden="1" w:unhideWhenUsed="1"/>
-    <w:lsdException w:name="List Number 2" w:semiHidden="1" w:unhideWhenUsed="1"/>
-    <w:lsdException w:name="List Number 3" w:semiHidden="1" w:unhideWhenUsed="1"/>
-    <w:lsdException w:name="List Number 4" w:semiHidden="1" w:unhideWhenUsed="1"/>
-    <w:lsdException w:name="List Number 5" w:semiHidden="1" w:unhideWhenUsed="1"/>
-    <w:lsdException w:name="Title" w:uiPriority="10" w:qFormat="1"/>
-    <w:lsdException w:name="Closing" w:semiHidden="1" w:unhideWhenUsed="1"/>
-    <w:lsdException w:name="Signature" w:semiHidden="1" w:unhideWhenUsed="1"/>
-    <w:lsdException w:name="Default Paragraph Font" w:semiHidden="1" w:uiPriority="1" w:unhideWhenUsed="1"/>
-    <w:lsdException w:name="Body Text" w:semiHidden="1" w:unhideWhenUsed="1"/>
-    <w:lsdException w:name="Body Text Indent" w:semiHidden="1" w:unhideWhenUsed="1"/>
-    <w:lsdException w:name="List Continue" w:semiHidden="1" w:unhideWhenUsed="1"/>
-    <w:lsdException w:name="List Continue 2" w:semiHidden="1" w:unhideWhenUsed="1"/>
-    <w:lsdException w:name="List Continue 3" w:semiHidden="1" w:unhideWhenUsed="1"/>
-    <w:lsdException w:name="List Continue 4" w:semiHidden="1" w:unhideWhenUsed="1"/>
-    <w:lsdException w:name="List Continue 5" w:semiHidden="1" w:unhideWhenUsed="1"/>
-    <w:lsdException w:name="Message Header" w:semiHidden="1" w:unhideWhenUsed="1"/>
-    <w:lsdException w:name="Subtitle" w:uiPriority="11" w:qFormat="1"/>
-    <w:lsdException w:name="Salutation" w:semiHidden="1" w:unhideWhenUsed="1"/>
-    <w:lsdException w:name="Date" w:semiHidden="1" w:unhideWhenUsed="1"/>
-    <w:lsdException w:name="Body Text First Indent" w:semiHidden="1" w:unhideWhenUsed="1"/>
-    <w:lsdException w:name="Body Text First Indent 2" w:semiHidden="1" w:unhideWhenUsed="1"/>
-    <w:lsdException w:name="Note Heading" w:semiHidden="1" w:unhideWhenUsed="1"/>
-    <w:lsdException w:name="Body Text 2" w:semiHidden="1" w:unhideWhenUsed="1"/>
-    <w:lsdException w:name="Body Text 3" w:semiHidden="1" w:unhideWhenUsed="1"/>
-    <w:lsdException w:name="Body Text Indent 2" w:semiHidden="1" w:unhideWhenUsed="1"/>
-    <w:lsdException w:name="Body Text Indent 3" w:semiHidden="1" w:unhideWhenUsed="1"/>
-    <w:lsdException w:name="Block Text" w:semiHidden="1" w:unhideWhenUsed="1"/>
-    <w:lsdException w:name="Hyperlink" w:semiHidden="1" w:unhideWhenUsed="1"/>
-    <w:lsdException w:name="FollowedHyperlink" w:semiHidden="1" w:unhideWhenUsed="1"/>
-    <w:lsdException w:name="Strong" w:uiPriority="22" w:qFormat="1"/>
-    <w:lsdException w:name="Emphasis" w:uiPriority="20" w:qFormat="1"/>
-    <w:lsdException w:name="Document Map" w:semiHidden="1" w:unhideWhenUsed="1"/>
-    <w:lsdException w:name="Plain Text" w:semiHidden="1" w:unhideWhenUsed="1"/>
-    <w:lsdException w:name="E-mail Signature" w:semiHidden="1" w:unhideWhenUsed="1"/>
-    <w:lsdException w:name="HTML Top of Form" w:semiHidden="1" w:unhideWhenUsed="1"/>
-    <w:lsdException w:name="HTML Bottom of Form" w:semiHidden="1" w:unhideWhenUsed="1"/>
-    <w:lsdException w:name="Normal (Web)" w:semiHidden="1" w:unhideWhenUsed="1"/>
-    <w:lsdException w:name="HTML Acronym" w:semiHidden="1" w:unhideWhenUsed="1"/>
-    <w:lsdException w:name="HTML Address" w:semiHidden="1" w:unhideWhenUsed="1"/>
-    <w:lsdException w:name="HTML Cite" w:semiHidden="1" w:unhideWhenUsed="1"/>
-    <w:lsdException w:name="HTML Code" w:semiHidden="1" w:unhideWhenUsed="1"/>
-    <w:lsdException w:name="HTML Definition" w:semiHidden="1" w:unhideWhenUsed="1"/>
-    <w:lsdException w:name="HTML Keyboard" w:semiHidden="1" w:unhideWhenUsed="1"/>
-    <w:lsdException w:name="HTML Preformatted" w:semiHidden="1" w:unhideWhenUsed="1"/>
-    <w:lsdException w:name="HTML Sample" w:semiHidden="1" w:unhideWhenUsed="1"/>
-    <w:lsdException w:name="HTML Typewriter" w:semiHidden="1" w:unhideWhenUsed="1"/>
-    <w:lsdException w:name="HTML Variable" w:semiHidden="1" w:unhideWhenUsed="1"/>
-    <w:lsdException w:name="Normal Table" w:semiHidden="1" w:unhideWhenUsed="1"/>
-    <w:lsdException w:name="annotation subject" w:semiHidden="1" w:unhideWhenUsed="1"/>
-    <w:lsdException w:name="No List" w:semiHidden="1" w:unhideWhenUsed="1"/>
-    <w:lsdException w:name="Outline List 1" w:semiHidden="1" w:unhideWhenUsed="1"/>
-    <w:lsdException w:name="Outline List 2" w:semiHidden="1" w:unhideWhenUsed="1"/>
-    <w:lsdException w:name="Outline List 3" w:semiHidden="1" w:unhideWhenUsed="1"/>
-    <w:lsdException w:name="Table Simple 1" w:semiHidden="1" w:unhideWhenUsed="1"/>
-    <w:lsdException w:name="Table Simple 2" w:semiHidden="1" w:unhideWhenUsed="1"/>
-    <w:lsdException w:name="Table Simple 3" w:semiHidden="1" w:unhideWhenUsed="1"/>
-    <w:lsdException w:name="Table Classic 1" w:semiHidden="1" w:unhideWhenUsed="1"/>
-    <w:lsdException w:name="Table Classic 2" w:semiHidden="1" w:unhideWhenUsed="1"/>
-    <w:lsdException w:name="Table Classic 3" w:semiHidden="1" w:unhideWhenUsed="1"/>
-    <w:lsdException w:name="Table Classic 4" w:semiHidden="1" w:unhideWhenUsed="1"/>
-    <w:lsdException w:name="Table Colorful 1" w:semiHidden="1" w:unhideWhenUsed="1"/>
-    <w:lsdException w:name="Table Colorful 2" w:semiHidden="1" w:unhideWhenUsed="1"/>
-    <w:lsdException w:name="Table Colorful 3" w:semiHidden="1" w:unhideWhenUsed="1"/>
-    <w:lsdException w:name="Table Columns 1" w:semiHidden="1" w:unhideWhenUsed="1"/>
-    <w:lsdException w:name="Table Columns 2" w:semiHidden="1" w:unhideWhenUsed="1"/>
-    <w:lsdException w:name="Table Columns 3" w:semiHidden="1" w:unhideWhenUsed="1"/>
-    <w:lsdException w:name="Table Columns 4" w:semiHidden="1" w:unhideWhenUsed="1"/>
-    <w:lsdException w:name="Table Columns 5" w:semiHidden="1" w:unhideWhenUsed="1"/>
-    <w:lsdException w:name="Table Grid 1" w:semiHidden="1" w:unhideWhenUsed="1"/>
-    <w:lsdException w:name="Table Grid 2" w:semiHidden="1" w:unhideWhenUsed="1"/>
-    <w:lsdException w:name="Table Grid 3" w:semiHidden="1" w:unhideWhenUsed="1"/>
-    <w:lsdException w:name="Table Grid 4" w:semiHidden="1" w:unhideWhenUsed="1"/>
-    <w:lsdException w:name="Table Grid 5" w:semiHidden="1" w:unhideWhenUsed="1"/>
-    <w:lsdException w:name="Table Grid 6" w:semiHidden="1" w:unhideWhenUsed="1"/>
-    <w:lsdException w:name="Table Grid 7" w:semiHidden="1" w:unhideWhenUsed="1"/>
-    <w:lsdException w:name="Table Grid 8" w:semiHidden="1" w:unhideWhenUsed="1"/>
-    <w:lsdException w:name="Table List 1" w:semiHidden="1" w:unhideWhenUsed="1"/>
-    <w:lsdException w:name="Table List 2" w:semiHidden="1" w:unhideWhenUsed="1"/>
-    <w:lsdException w:name="Table List 3" w:semiHidden="1" w:unhideWhenUsed="1"/>
-    <w:lsdException w:name="Table List 4" w:semiHidden="1" w:unhideWhenUsed="1"/>
-    <w:lsdException w:name="Table List 5" w:semiHidden="1" w:unhideWhenUsed="1"/>
-    <w:lsdException w:name="Table List 6" w:semiHidden="1" w:unhideWhenUsed="1"/>
-    <w:lsdException w:name="Table List 7" w:semiHidden="1" w:unhideWhenUsed="1"/>
-    <w:lsdException w:name="Table List 8" w:semiHidden="1" w:unhideWhenUsed="1"/>
-    <w:lsdException w:name="Table 3D effects 1" w:semiHidden="1" w:unhideWhenUsed="1"/>
-    <w:lsdException w:name="Table 3D effects 2" w:semiHidden="1" w:unhideWhenUsed="1"/>
-    <w:lsdException w:name="Table 3D effects 3" w:semiHidden="1" w:unhideWhenUsed="1"/>
-    <w:lsdException w:name="Table Contemporary" w:semiHidden="1" w:unhideWhenUsed="1"/>
-    <w:lsdException w:name="Table Elegant" w:semiHidden="1" w:unhideWhenUsed="1"/>
-    <w:lsdException w:name="Table Professional" w:semiHidden="1" w:unhideWhenUsed="1"/>
-    <w:lsdException w:name="Table Subtle 1" w:semiHidden="1" w:unhideWhenUsed="1"/>
-    <w:lsdException w:name="Table Subtle 2" w:semiHidden="1" w:unhideWhenUsed="1"/>
-    <w:lsdException w:name="Table Web 1" w:semiHidden="1" w:unhideWhenUsed="1"/>
-    <w:lsdException w:name="Table Web 2" w:semiHidden="1" w:unhideWhenUsed="1"/>
-    <w:lsdException w:name="Table Web 3" w:semiHidden="1" w:unhideWhenUsed="1"/>
-    <w:lsdException w:name="Balloon Text" w:semiHidden="1" w:unhideWhenUsed="1"/>
-    <w:lsdException w:name="Table Grid" w:uiPriority="39"/>
-    <w:lsdException w:name="Table Theme" w:semiHidden="1" w:unhideWhenUsed="1"/>
-    <w:lsdException w:name="Placeholder Text" w:semiHidden="1"/>
-    <w:lsdException w:name="No Spacing" w:uiPriority="1" w:qFormat="1"/>
-    <w:lsdException w:name="Light Shading" w:uiPriority="60"/>
-    <w:lsdException w:name="Light List" w:uiPriority="61"/>
-    <w:lsdException w:name="Light Grid" w:uiPriority="62"/>
-    <w:lsdException w:name="Medium Shading 1" w:uiPriority="63"/>
-    <w:lsdException w:name="Medium Shading 2" w:uiPriority="64"/>
-    <w:lsdException w:name="Medium List 1" w:uiPriority="65"/>
-    <w:lsdException w:name="Medium List 2" w:uiPriority="66"/>
-    <w:lsdException w:name="Medium Grid 1" w:uiPriority="67"/>
-    <w:lsdException w:name="Medium Grid 2" w:uiPriority="68"/>
-    <w:lsdException w:name="Medium Grid 3" w:uiPriority="69"/>
-    <w:lsdException w:name="Dark List" w:uiPriority="70"/>
-    <w:lsdException w:name="Colorful Shading" w:uiPriority="71"/>
-    <w:lsdException w:name="Colorful List" w:uiPriority="72"/>
-    <w:lsdException w:name="Colorful Grid" w:uiPriority="73"/>
-    <w:lsdException w:name="Light Shading Accent 1" w:uiPriority="60"/>
-    <w:lsdException w:name="Light List Accent 1" w:uiPriority="61"/>
-    <w:lsdException w:name="Light Grid Accent 1" w:uiPriority="62"/>
-    <w:lsdException w:name="Medium Shading 1 Accent 1" w:uiPriority="63"/>
-    <w:lsdException w:name="Medium Shading 2 Accent 1" w:uiPriority="64"/>
-    <w:lsdException w:name="Medium List 1 Accent 1" w:uiPriority="65"/>
-    <w:lsdException w:name="Revision" w:semiHidden="1"/>
-    <w:lsdException w:name="List Paragraph" w:uiPriority="34" w:qFormat="1"/>
-    <w:lsdException w:name="Quote" w:uiPriority="29" w:qFormat="1"/>
-    <w:lsdException w:name="Intense Quote" w:uiPriority="30" w:qFormat="1"/>
-    <w:lsdException w:name="Medium List 2 Accent 1" w:uiPriority="66"/>
-    <w:lsdException w:name="Medium Grid 1 Accent 1" w:uiPriority="67"/>
-    <w:lsdException w:name="Medium Grid 2 Accent 1" w:uiPriority="68"/>
-    <w:lsdException w:name="Medium Grid 3 Accent 1" w:uiPriority="69"/>
-    <w:lsdException w:name="Dark List Accent 1" w:uiPriority="70"/>
-    <w:lsdException w:name="Colorful Shading Accent 1" w:uiPriority="71"/>
-    <w:lsdException w:name="Colorful List Accent 1" w:uiPriority="72"/>
-    <w:lsdException w:name="Colorful Grid Accent 1" w:uiPriority="73"/>
-    <w:lsdException w:name="Light Shading Accent 2" w:uiPriority="60"/>
-    <w:lsdException w:name="Light List Accent 2" w:uiPriority="61"/>
-    <w:lsdException w:name="Light Grid Accent 2" w:uiPriority="62"/>
-    <w:lsdException w:name="Medium Shading 1 Accent 2" w:uiPriority="63"/>
-    <w:lsdException w:name="Medium Shading 2 Accent 2" w:uiPriority="64"/>
-    <w:lsdException w:name="Medium List 1 Accent 2" w:uiPriority="65"/>
-    <w:lsdException w:name="Medium List 2 Accent 2" w:uiPriority="66"/>
-    <w:lsdException w:name="Medium Grid 1 Accent 2" w:uiPriority="67"/>
-    <w:lsdException w:name="Medium Grid 2 Accent 2" w:uiPriority="68"/>
-    <w:lsdException w:name="Medium Grid 3 Accent 2" w:uiPriority="69"/>
-    <w:lsdException w:name="Dark List Accent 2" w:uiPriority="70"/>
-    <w:lsdException w:name="Colorful Shading Accent 2" w:uiPriority="71"/>
-    <w:lsdException w:name="Colorful List Accent 2" w:uiPriority="72"/>
-    <w:lsdException w:name="Colorful Grid Accent 2" w:uiPriority="73"/>
-    <w:lsdException w:name="Light Shading Accent 3" w:uiPriority="60"/>
-    <w:lsdException w:name="Light List Accent 3" w:uiPriority="61"/>
-    <w:lsdException w:name="Light Grid Accent 3" w:uiPriority="62"/>
-    <w:lsdException w:name="Medium Shading 1 Accent 3" w:uiPriority="63"/>
-    <w:lsdException w:name="Medium Shading 2 Accent 3" w:uiPriority="64"/>
-    <w:lsdException w:name="Medium List 1 Accent 3" w:uiPriority="65"/>
-    <w:lsdException w:name="Medium List 2 Accent 3" w:uiPriority="66"/>
-    <w:lsdException w:name="Medium Grid 1 Accent 3" w:uiPriority="67"/>
-    <w:lsdException w:name="Medium Grid 2 Accent 3" w:uiPriority="68"/>
-    <w:lsdException w:name="Medium Grid 3 Accent 3" w:uiPriority="69"/>
-    <w:lsdException w:name="Dark List Accent 3" w:uiPriority="70"/>
-    <w:lsdException w:name="Colorful Shading Accent 3" w:uiPriority="71"/>
-    <w:lsdException w:name="Colorful List Accent 3" w:uiPriority="72"/>
-    <w:lsdException w:name="Colorful Grid Accent 3" w:uiPriority="73"/>
-    <w:lsdException w:name="Light Shading Accent 4" w:uiPriority="60"/>
-    <w:lsdException w:name="Light List Accent 4" w:uiPriority="61"/>
-    <w:lsdException w:name="Light Grid Accent 4" w:uiPriority="62"/>
-    <w:lsdException w:name="Medium Shading 1 Accent 4" w:uiPriority="63"/>
-    <w:lsdException w:name="Medium Shading 2 Accent 4" w:uiPriority="64"/>
-    <w:lsdException w:name="Medium List 1 Accent 4" w:uiPriority="65"/>
-    <w:lsdException w:name="Medium List 2 Accent 4" w:uiPriority="66"/>
-    <w:lsdException w:name="Medium Grid 1 Accent 4" w:uiPriority="67"/>
-    <w:lsdException w:name="Medium Grid 2 Accent 4" w:uiPriority="68"/>
-    <w:lsdException w:name="Medium Grid 3 Accent 4" w:uiPriority="69"/>
-    <w:lsdException w:name="Dark List Accent 4" w:uiPriority="70"/>
-    <w:lsdException w:name="Colorful Shading Accent 4" w:uiPriority="71"/>
-    <w:lsdException w:name="Colorful List Accent 4" w:uiPriority="72"/>
-    <w:lsdException w:name="Colorful Grid Accent 4" w:uiPriority="73"/>
-    <w:lsdException w:name="Light Shading Accent 5" w:uiPriority="60"/>
-    <w:lsdException w:name="Light List Accent 5" w:uiPriority="61"/>
-    <w:lsdException w:name="Light Grid Accent 5" w:uiPriority="62"/>
-    <w:lsdException w:name="Medium Shading 1 Accent 5" w:uiPriority="63"/>
-    <w:lsdException w:name="Medium Shading 2 Accent 5" w:uiPriority="64"/>
-    <w:lsdException w:name="Medium List 1 Accent 5" w:uiPriority="65"/>
-    <w:lsdException w:name="Medium List 2 Accent 5" w:uiPriority="66"/>
-    <w:lsdException w:name="Medium Grid 1 Accent 5" w:uiPriority="67"/>
-    <w:lsdException w:name="Medium Grid 2 Accent 5" w:uiPriority="68"/>
-    <w:lsdException w:name="Medium Grid 3 Accent 5" w:uiPriority="69"/>
-    <w:lsdException w:name="Dark List Accent 5" w:uiPriority="70"/>
-    <w:lsdException w:name="Colorful Shading Accent 5" w:uiPriority="71"/>
-    <w:lsdException w:name="Colorful List Accent 5" w:uiPriority="72"/>
-    <w:lsdException w:name="Colorful Grid Accent 5" w:uiPriority="73"/>
-    <w:lsdException w:name="Light Shading Accent 6" w:uiPriority="60"/>
-    <w:lsdException w:name="Light List Accent 6" w:uiPriority="61"/>
-    <w:lsdException w:name="Light Grid Accent 6" w:uiPriority="62"/>
-    <w:lsdException w:name="Medium Shading 1 Accent 6" w:uiPriority="63"/>
-    <w:lsdException w:name="Medium Shading 2 Accent 6" w:uiPriority="64"/>
-    <w:lsdException w:name="Medium List 1 Accent 6" w:uiPriority="65"/>
-    <w:lsdException w:name="Medium List 2 Accent 6" w:uiPriority="66"/>
-    <w:lsdException w:name="Medium Grid 1 Accent 6" w:uiPriority="67"/>
-    <w:lsdException w:name="Medium Grid 2 Accent 6" w:uiPriority="68"/>
-    <w:lsdException w:name="Medium Grid 3 Accent 6" w:uiPriority="69"/>
-    <w:lsdException w:name="Dark List Accent 6" w:uiPriority="70"/>
-    <w:lsdException w:name="Colorful Shading Accent 6" w:uiPriority="71"/>
-    <w:lsdException w:name="Colorful List Accent 6" w:uiPriority="72"/>
-    <w:lsdException w:name="Colorful Grid Accent 6" w:uiPriority="73"/>
-    <w:lsdException w:name="Subtle Emphasis" w:uiPriority="19" w:qFormat="1"/>
-    <w:lsdException w:name="Intense Emphasis" w:uiPriority="21" w:qFormat="1"/>
-    <w:lsdException w:name="Subtle Reference" w:uiPriority="31" w:qFormat="1"/>
-    <w:lsdException w:name="Intense Reference" w:uiPriority="32" w:qFormat="1"/>
-    <w:lsdException w:name="Book Title" w:uiPriority="33" w:qFormat="1"/>
-    <w:lsdException w:name="Bibliography" w:semiHidden="1" w:uiPriority="37" w:unhideWhenUsed="1"/>
-    <w:lsdException w:name="TOC Heading" w:semiHidden="1" w:uiPriority="39" w:unhideWhenUsed="1" w:qFormat="1"/>
-    <w:lsdException w:name="Plain Table 1" w:uiPriority="41"/>
-    <w:lsdException w:name="Plain Table 2" w:uiPriority="42"/>
-    <w:lsdException w:name="Plain Table 3" w:uiPriority="43"/>
-    <w:lsdException w:name="Plain Table 4" w:uiPriority="44"/>
-    <w:lsdException w:name="Plain Table 5" w:uiPriority="45"/>
-    <w:lsdException w:name="Grid Table Light" w:uiPriority="40"/>
-    <w:lsdException w:name="Grid Table 1 Light" w:uiPriority="46"/>
-    <w:lsdException w:name="Grid Table 2" w:uiPriority="47"/>
-    <w:lsdException w:name="Grid Table 3" w:uiPriority="48"/>
-    <w:lsdException w:name="Grid Table 4" w:uiPriority="49"/>
-    <w:lsdException w:name="Grid Table 5 Dark" w:uiPriority="50"/>
-    <w:lsdException w:name="Grid Table 6 Colorful" w:uiPriority="51"/>
-    <w:lsdException w:name="Grid Table 7 Colorful" w:uiPriority="52"/>
-    <w:lsdException w:name="Grid Table 1 Light Accent 1" w:uiPriority="46"/>
-    <w:lsdException w:name="Grid Table 2 Accent 1" w:uiPriority="47"/>
-    <w:lsdException w:name="Grid Table 3 Accent 1" w:uiPriority="48"/>
-    <w:lsdException w:name="Grid Table 4 Accent 1" w:uiPriority="49"/>
-    <w:lsdException w:name="Grid Table 5 Dark Accent 1" w:uiPriority="50"/>
-    <w:lsdException w:name="Grid Table 6 Colorful Accent 1" w:uiPriority="51"/>
-    <w:lsdException w:name="Grid Table 7 Colorful Accent 1" w:uiPriority="52"/>
-    <w:lsdException w:name="Grid Table 1 Light Accent 2" w:uiPriority="46"/>
-    <w:lsdException w:name="Grid Table 2 Accent 2" w:uiPriority="47"/>
-    <w:lsdException w:name="Grid Table 3 Accent 2" w:uiPriority="48"/>
-    <w:lsdException w:name="Grid Table 4 Accent 2" w:uiPriority="49"/>
-    <w:lsdException w:name="Grid Table 5 Dark Accent 2" w:uiPriority="50"/>
-    <w:lsdException w:name="Grid Table 6 Colorful Accent 2" w:uiPriority="51"/>
-    <w:lsdException w:name="Grid Table 7 Colorful Accent 2" w:uiPriority="52"/>
-    <w:lsdException w:name="Grid Table 1 Light Accent 3" w:uiPriority="46"/>
-    <w:lsdException w:name="Grid Table 2 Accent 3" w:uiPriority="47"/>
-    <w:lsdException w:name="Grid Table 3 Accent 3" w:uiPriority="48"/>
-    <w:lsdException w:name="Grid Table 4 Accent 3" w:uiPriority="49"/>
-    <w:lsdException w:name="Grid Table 5 Dark Accent 3" w:uiPriority="50"/>
-    <w:lsdException w:name="Grid Table 6 Colorful Accent 3" w:uiPriority="51"/>
-    <w:lsdException w:name="Grid Table 7 Colorful Accent 3" w:uiPriority="52"/>
-    <w:lsdException w:name="Grid Table 1 Light Accent 4" w:uiPriority="46"/>
-    <w:lsdException w:name="Grid Table 2 Accent 4" w:uiPriority="47"/>
-    <w:lsdException w:name="Grid Table 3 Accent 4" w:uiPriority="48"/>
-    <w:lsdException w:name="Grid Table 4 Accent 4" w:uiPriority="49"/>
-    <w:lsdException w:name="Grid Table 5 Dark Accent 4" w:uiPriority="50"/>
-    <w:lsdException w:name="Grid Table 6 Colorful Accent 4" w:uiPriority="51"/>
-    <w:lsdException w:name="Grid Table 7 Colorful Accent 4" w:uiPriority="52"/>
-    <w:lsdException w:name="Grid Table 1 Light Accent 5" w:uiPriority="46"/>
-    <w:lsdException w:name="Grid Table 2 Accent 5" w:uiPriority="47"/>
-    <w:lsdException w:name="Grid Table 3 Accent 5" w:uiPriority="48"/>
-    <w:lsdException w:name="Grid Table 4 Accent 5" w:uiPriority="49"/>
-    <w:lsdException w:name="Grid Table 5 Dark Accent 5" w:uiPriority="50"/>
-    <w:lsdException w:name="Grid Table 6 Colorful Accent 5" w:uiPriority="51"/>
-    <w:lsdException w:name="Grid Table 7 Colorful Accent 5" w:uiPriority="52"/>
-    <w:lsdException w:name="Grid Table 1 Light Accent 6" w:uiPriority="46"/>
-    <w:lsdException w:name="Grid Table 2 Accent 6" w:uiPriority="47"/>
-    <w:lsdException w:name="Grid Table 3 Accent 6" w:uiPriority="48"/>
-    <w:lsdException w:name="Grid Table 4 Accent 6" w:uiPriority="49"/>
-    <w:lsdException w:name="Grid Table 5 Dark Accent 6" w:uiPriority="50"/>
-    <w:lsdException w:name="Grid Table 6 Colorful Accent 6" w:uiPriority="51"/>
-    <w:lsdException w:name="Grid Table 7 Colorful Accent 6" w:uiPriority="52"/>
-    <w:lsdException w:name="List Table 1 Light" w:uiPriority="46"/>
-    <w:lsdException w:name="List Table 2" w:uiPriority="47"/>
-    <w:lsdException w:name="List Table 3" w:uiPriority="48"/>
-    <w:lsdException w:name="List Table 4" w:uiPriority="49"/>
-    <w:lsdException w:name="List Table 5 Dark" w:uiPriority="50"/>
-    <w:lsdException w:name="List Table 6 Colorful" w:uiPriority="51"/>
-    <w:lsdException w:name="List Table 7 Colorful" w:uiPriority="52"/>
-    <w:lsdException w:name="List Table 1 Light Accent 1" w:uiPriority="46"/>
-    <w:lsdException w:name="List Table 2 Accent 1" w:uiPriority="47"/>
-    <w:lsdException w:name="List Table 3 Accent 1" w:uiPriority="48"/>
-    <w:lsdException w:name="List Table 4 Accent 1" w:uiPriority="49"/>
-    <w:lsdException w:name="List Table 5 Dark Accent 1" w:uiPriority="50"/>
-    <w:lsdException w:name="List Table 6 Colorful Accent 1" w:uiPriority="51"/>
-    <w:lsdException w:name="List Table 7 Colorful Accent 1" w:uiPriority="52"/>
-    <w:lsdException w:name="List Table 1 Light Accent 2" w:uiPriority="46"/>
-    <w:lsdException w:name="List Table 2 Accent 2" w:uiPriority="47"/>
-    <w:lsdException w:name="List Table 3 Accent 2" w:uiPriority="48"/>
-    <w:lsdException w:name="List Table 4 Accent 2" w:uiPriority="49"/>
-    <w:lsdException w:name="List Table 5 Dark Accent 2" w:uiPriority="50"/>
-    <w:lsdException w:name="List Table 6 Colorful Accent 2" w:uiPriority="51"/>
-    <w:lsdException w:name="List Table 7 Colorful Accent 2" w:uiPriority="52"/>
-    <w:lsdException w:name="List Table 1 Light Accent 3" w:uiPriority="46"/>
-    <w:lsdException w:name="List Table 2 Accent 3" w:uiPriority="47"/>
-    <w:lsdException w:name="List Table 3 Accent 3" w:uiPriority="48"/>
-    <w:lsdException w:name="List Table 4 Accent 3" w:uiPriority="49"/>
-    <w:lsdException w:name="List Table 5 Dark Accent 3" w:uiPriority="50"/>
-    <w:lsdException w:name="List Table 6 Colorful Accent 3" w:uiPriority="51"/>
-    <w:lsdException w:name="List Table 7 Colorful Accent 3" w:uiPriority="52"/>
-    <w:lsdException w:name="List Table 1 Light Accent 4" w:uiPriority="46"/>
-    <w:lsdException w:name="List Table 2 Accent 4" w:uiPriority="47"/>
-    <w:lsdException w:name="List Table 3 Accent 4" w:uiPriority="48"/>
-    <w:lsdException w:name="List Table 4 Accent 4" w:uiPriority="49"/>
-    <w:lsdException w:name="List Table 5 Dark Accent 4" w:uiPriority="50"/>
-    <w:lsdException w:name="List Table 6 Colorful Accent 4" w:uiPriority="51"/>
-    <w:lsdException w:name="List Table 7 Colorful Accent 4" w:uiPriority="52"/>
-    <w:lsdException w:name="List Table 1 Light Accent 5" w:uiPriority="46"/>
-    <w:lsdException w:name="List Table 2 Accent 5" w:uiPriority="47"/>
-    <w:lsdException w:name="List Table 3 Accent 5" w:uiPriority="48"/>
-    <w:lsdException w:name="List Table 4 Accent 5" w:uiPriority="49"/>
-    <w:lsdException w:name="List Table 5 Dark Accent 5" w:uiPriority="50"/>
-    <w:lsdException w:name="List Table 6 Colorful Accent 5" w:uiPriority="51"/>
-    <w:lsdException w:name="List Table 7 Colorful Accent 5" w:uiPriority="52"/>
-    <w:lsdException w:name="List Table 1 Light Accent 6" w:uiPriority="46"/>
-    <w:lsdException w:name="List Table 2 Accent 6" w:uiPriority="47"/>
-    <w:lsdException w:name="List Table 3 Accent 6" w:uiPriority="48"/>
-    <w:lsdException w:name="List Table 4 Accent 6" w:uiPriority="49"/>
-    <w:lsdException w:name="List Table 5 Dark Accent 6" w:uiPriority="50"/>
-    <w:lsdException w:name="List Table 6 Colorful Accent 6" w:uiPriority="51"/>
-    <w:lsdException w:name="List Table 7 Colorful Accent 6" w:uiPriority="52"/>
+  <w:latentStyles w:defLockedState="0" w:defUIPriority="99" w:defSemiHidden="1" w:defUnhideWhenUsed="1" w:defQFormat="0" w:count="267">
+    <w:lsdException w:name="Normal" w:semiHidden="0" w:uiPriority="0" w:unhideWhenUsed="0" w:qFormat="1"/>
+    <w:lsdException w:name="heading 1" w:semiHidden="0" w:uiPriority="9" w:unhideWhenUsed="0" w:qFormat="1"/>
+    <w:lsdException w:name="heading 2" w:uiPriority="9" w:qFormat="1"/>
+    <w:lsdException w:name="heading 3" w:uiPriority="9" w:qFormat="1"/>
+    <w:lsdException w:name="heading 4" w:uiPriority="9" w:qFormat="1"/>
+    <w:lsdException w:name="heading 5" w:uiPriority="9" w:qFormat="1"/>
+    <w:lsdException w:name="heading 6" w:uiPriority="9" w:qFormat="1"/>
+    <w:lsdException w:name="heading 7" w:uiPriority="9" w:qFormat="1"/>
+    <w:lsdException w:name="heading 8" w:uiPriority="9" w:qFormat="1"/>
+    <w:lsdException w:name="heading 9" w:uiPriority="9" w:qFormat="1"/>
+    <w:lsdException w:name="toc 1" w:uiPriority="39"/>
+    <w:lsdException w:name="toc 2" w:uiPriority="39"/>
+    <w:lsdException w:name="toc 3" w:uiPriority="39"/>
+    <w:lsdException w:name="toc 4" w:uiPriority="39"/>
+    <w:lsdException w:name="toc 5" w:uiPriority="39"/>
+    <w:lsdException w:name="toc 6" w:uiPriority="39"/>
+    <w:lsdException w:name="toc 7" w:uiPriority="39"/>
+    <w:lsdException w:name="toc 8" w:uiPriority="39"/>
+    <w:lsdException w:name="toc 9" w:uiPriority="39"/>
+    <w:lsdException w:name="caption" w:uiPriority="35" w:qFormat="1"/>
+    <w:lsdException w:name="Title" w:semiHidden="0" w:uiPriority="10" w:unhideWhenUsed="0" w:qFormat="1"/>
+    <w:lsdException w:name="Default Paragraph Font" w:uiPriority="1"/>
+    <w:lsdException w:name="Subtitle" w:semiHidden="0" w:uiPriority="11" w:unhideWhenUsed="0" w:qFormat="1"/>
+    <w:lsdException w:name="Strong" w:semiHidden="0" w:uiPriority="22" w:unhideWhenUsed="0" w:qFormat="1"/>
+    <w:lsdException w:name="Emphasis" w:semiHidden="0" w:uiPriority="20" w:unhideWhenUsed="0" w:qFormat="1"/>
+    <w:lsdException w:name="Table Grid" w:semiHidden="0" w:uiPriority="39" w:unhideWhenUsed="0"/>
+    <w:lsdException w:name="Placeholder Text" w:unhideWhenUsed="0"/>
+    <w:lsdException w:name="No Spacing" w:semiHidden="0" w:uiPriority="1" w:unhideWhenUsed="0" w:qFormat="1"/>
+    <w:lsdException w:name="Light Shading" w:semiHidden="0" w:uiPriority="60" w:unhideWhenUsed="0"/>
+    <w:lsdException w:name="Light List" w:semiHidden="0" w:uiPriority="61" w:unhideWhenUsed="0"/>
+    <w:lsdException w:name="Light Grid" w:semiHidden="0" w:uiPriority="62" w:unhideWhenUsed="0"/>
+    <w:lsdException w:name="Medium Shading 1" w:semiHidden="0" w:uiPriority="63" w:unhideWhenUsed="0"/>
+    <w:lsdException w:name="Medium Shading 2" w:semiHidden="0" w:uiPriority="64" w:unhideWhenUsed="0"/>
+    <w:lsdException w:name="Medium List 1" w:semiHidden="0" w:uiPriority="65" w:unhideWhenUsed="0"/>
+    <w:lsdException w:name="Medium List 2" w:semiHidden="0" w:uiPriority="66" w:unhideWhenUsed="0"/>
+    <w:lsdException w:name="Medium Grid 1" w:semiHidden="0" w:uiPriority="67" w:unhideWhenUsed="0"/>
+    <w:lsdException w:name="Medium Grid 2" w:semiHidden="0" w:uiPriority="68" w:unhideWhenUsed="0"/>
+    <w:lsdException w:name="Medium Grid 3" w:semiHidden="0" w:uiPriority="69" w:unhideWhenUsed="0"/>
+    <w:lsdException w:name="Dark List" w:semiHidden="0" w:uiPriority="70" w:unhideWhenUsed="0"/>
+    <w:lsdException w:name="Colorful Shading" w:semiHidden="0" w:uiPriority="71" w:unhideWhenUsed="0"/>
+    <w:lsdException w:name="Colorful List" w:semiHidden="0" w:uiPriority="72" w:unhideWhenUsed="0"/>
+    <w:lsdException w:name="Colorful Grid" w:semiHidden="0" w:uiPriority="73" w:unhideWhenUsed="0"/>
+    <w:lsdException w:name="Light Shading Accent 1" w:semiHidden="0" w:uiPriority="60" w:unhideWhenUsed="0"/>
+    <w:lsdException w:name="Light List Accent 1" w:semiHidden="0" w:uiPriority="61" w:unhideWhenUsed="0"/>
+    <w:lsdException w:name="Light Grid Accent 1" w:semiHidden="0" w:uiPriority="62" w:unhideWhenUsed="0"/>
+    <w:lsdException w:name="Medium Shading 1 Accent 1" w:semiHidden="0" w:uiPriority="63" w:unhideWhenUsed="0"/>
+    <w:lsdException w:name="Medium Shading 2 Accent 1" w:semiHidden="0" w:uiPriority="64" w:unhideWhenUsed="0"/>
+    <w:lsdException w:name="Medium List 1 Accent 1" w:semiHidden="0" w:uiPriority="65" w:unhideWhenUsed="0"/>
+    <w:lsdException w:name="Revision" w:unhideWhenUsed="0"/>
+    <w:lsdException w:name="List Paragraph" w:semiHidden="0" w:uiPriority="34" w:unhideWhenUsed="0" w:qFormat="1"/>
+    <w:lsdException w:name="Quote" w:semiHidden="0" w:uiPriority="29" w:unhideWhenUsed="0" w:qFormat="1"/>
+    <w:lsdException w:name="Intense Quote" w:semiHidden="0" w:uiPriority="30" w:unhideWhenUsed="0" w:qFormat="1"/>
+    <w:lsdException w:name="Medium List 2 Accent 1" w:semiHidden="0" w:uiPriority="66" w:unhideWhenUsed="0"/>
+    <w:lsdException w:name="Medium Grid 1 Accent 1" w:semiHidden="0" w:uiPriority="67" w:unhideWhenUsed="0"/>
+    <w:lsdException w:name="Medium Grid 2 Accent 1" w:semiHidden="0" w:uiPriority="68" w:unhideWhenUsed="0"/>
+    <w:lsdException w:name="Medium Grid 3 Accent 1" w:semiHidden="0" w:uiPriority="69" w:unhideWhenUsed="0"/>
+    <w:lsdException w:name="Dark List Accent 1" w:semiHidden="0" w:uiPriority="70" w:unhideWhenUsed="0"/>
+    <w:lsdException w:name="Colorful Shading Accent 1" w:semiHidden="0" w:uiPriority="71" w:unhideWhenUsed="0"/>
+    <w:lsdException w:name="Colorful List Accent 1" w:semiHidden="0" w:uiPriority="72" w:unhideWhenUsed="0"/>
+    <w:lsdException w:name="Colorful Grid Accent 1" w:semiHidden="0" w:uiPriority="73" w:unhideWhenUsed="0"/>
+    <w:lsdException w:name="Light Shading Accent 2" w:semiHidden="0" w:uiPriority="60" w:unhideWhenUsed="0"/>
+    <w:lsdException w:name="Light List Accent 2" w:semiHidden="0" w:uiPriority="61" w:unhideWhenUsed="0"/>
+    <w:lsdException w:name="Light Grid Accent 2" w:semiHidden="0" w:uiPriority="62" w:unhideWhenUsed="0"/>
+    <w:lsdException w:name="Medium Shading 1 Accent 2" w:semiHidden="0" w:uiPriority="63" w:unhideWhenUsed="0"/>
+    <w:lsdException w:name="Medium Shading 2 Accent 2" w:semiHidden="0" w:uiPriority="64" w:unhideWhenUsed="0"/>
+    <w:lsdException w:name="Medium List 1 Accent 2" w:semiHidden="0" w:uiPriority="65" w:unhideWhenUsed="0"/>
+    <w:lsdException w:name="Medium List 2 Accent 2" w:semiHidden="0" w:uiPriority="66" w:unhideWhenUsed="0"/>
+    <w:lsdException w:name="Medium Grid 1 Accent 2" w:semiHidden="0" w:uiPriority="67" w:unhideWhenUsed="0"/>
+    <w:lsdException w:name="Medium Grid 2 Accent 2" w:semiHidden="0" w:uiPriority="68" w:unhideWhenUsed="0"/>
+    <w:lsdException w:name="Medium Grid 3 Accent 2" w:semiHidden="0" w:uiPriority="69" w:unhideWhenUsed="0"/>
+    <w:lsdException w:name="Dark List Accent 2" w:semiHidden="0" w:uiPriority="70" w:unhideWhenUsed="0"/>
+    <w:lsdException w:name="Colorful Shading Accent 2" w:semiHidden="0" w:uiPriority="71" w:unhideWhenUsed="0"/>
+    <w:lsdException w:name="Colorful List Accent 2" w:semiHidden="0" w:uiPriority="72" w:unhideWhenUsed="0"/>
+    <w:lsdException w:name="Colorful Grid Accent 2" w:semiHidden="0" w:uiPriority="73" w:unhideWhenUsed="0"/>
+    <w:lsdException w:name="Light Shading Accent 3" w:semiHidden="0" w:uiPriority="60" w:unhideWhenUsed="0"/>
+    <w:lsdException w:name="Light List Accent 3" w:semiHidden="0" w:uiPriority="61" w:unhideWhenUsed="0"/>
+    <w:lsdException w:name="Light Grid Accent 3" w:semiHidden="0" w:uiPriority="62" w:unhideWhenUsed="0"/>
+    <w:lsdException w:name="Medium Shading 1 Accent 3" w:semiHidden="0" w:uiPriority="63" w:unhideWhenUsed="0"/>
+    <w:lsdException w:name="Medium Shading 2 Accent 3" w:semiHidden="0" w:uiPriority="64" w:unhideWhenUsed="0"/>
+    <w:lsdException w:name="Medium List 1 Accent 3" w:semiHidden="0" w:uiPriority="65" w:unhideWhenUsed="0"/>
+    <w:lsdException w:name="Medium List 2 Accent 3" w:semiHidden="0" w:uiPriority="66" w:unhideWhenUsed="0"/>
+    <w:lsdException w:name="Medium Grid 1 Accent 3" w:semiHidden="0" w:uiPriority="67" w:unhideWhenUsed="0"/>
+    <w:lsdException w:name="Medium Grid 2 Accent 3" w:semiHidden="0" w:uiPriority="68" w:unhideWhenUsed="0"/>
+    <w:lsdException w:name="Medium Grid 3 Accent 3" w:semiHidden="0" w:uiPriority="69" w:unhideWhenUsed="0"/>
+    <w:lsdException w:name="Dark List Accent 3" w:semiHidden="0" w:uiPriority="70" w:unhideWhenUsed="0"/>
+    <w:lsdException w:name="Colorful Shading Accent 3" w:semiHidden="0" w:uiPriority="71" w:unhideWhenUsed="0"/>
+    <w:lsdException w:name="Colorful List Accent 3" w:semiHidden="0" w:uiPriority="72" w:unhideWhenUsed="0"/>
+    <w:lsdException w:name="Colorful Grid Accent 3" w:semiHidden="0" w:uiPriority="73" w:unhideWhenUsed="0"/>
+    <w:lsdException w:name="Light Shading Accent 4" w:semiHidden="0" w:uiPriority="60" w:unhideWhenUsed="0"/>
+    <w:lsdException w:name="Light List Accent 4" w:semiHidden="0" w:uiPriority="61" w:unhideWhenUsed="0"/>
+    <w:lsdException w:name="Light Grid Accent 4" w:semiHidden="0" w:uiPriority="62" w:unhideWhenUsed="0"/>
+    <w:lsdException w:name="Medium Shading 1 Accent 4" w:semiHidden="0" w:uiPriority="63" w:unhideWhenUsed="0"/>
+    <w:lsdException w:name="Medium Shading 2 Accent 4" w:semiHidden="0" w:uiPriority="64" w:unhideWhenUsed="0"/>
+    <w:lsdException w:name="Medium List 1 Accent 4" w:semiHidden="0" w:uiPriority="65" w:unhideWhenUsed="0"/>
+    <w:lsdException w:name="Medium List 2 Accent 4" w:semiHidden="0" w:uiPriority="66" w:unhideWhenUsed="0"/>
+    <w:lsdException w:name="Medium Grid 1 Accent 4" w:semiHidden="0" w:uiPriority="67" w:unhideWhenUsed="0"/>
+    <w:lsdException w:name="Medium Grid 2 Accent 4" w:semiHidden="0" w:uiPriority="68" w:unhideWhenUsed="0"/>
+    <w:lsdException w:name="Medium Grid 3 Accent 4" w:semiHidden="0" w:uiPriority="69" w:unhideWhenUsed="0"/>
+    <w:lsdException w:name="Dark List Accent 4" w:semiHidden="0" w:uiPriority="70" w:unhideWhenUsed="0"/>
+    <w:lsdException w:name="Colorful Shading Accent 4" w:semiHidden="0" w:uiPriority="71" w:unhideWhenUsed="0"/>
+    <w:lsdException w:name="Colorful List Accent 4" w:semiHidden="0" w:uiPriority="72" w:unhideWhenUsed="0"/>
+    <w:lsdException w:name="Colorful Grid Accent 4" w:semiHidden="0" w:uiPriority="73" w:unhideWhenUsed="0"/>
+    <w:lsdException w:name="Light Shading Accent 5" w:semiHidden="0" w:uiPriority="60" w:unhideWhenUsed="0"/>
+    <w:lsdException w:name="Light List Accent 5" w:semiHidden="0" w:uiPriority="61" w:unhideWhenUsed="0"/>
+    <w:lsdException w:name="Light Grid Accent 5" w:semiHidden="0" w:uiPriority="62" w:unhideWhenUsed="0"/>
+    <w:lsdException w:name="Medium Shading 1 Accent 5" w:semiHidden="0" w:uiPriority="63" w:unhideWhenUsed="0"/>
+    <w:lsdException w:name="Medium Shading 2 Accent 5" w:semiHidden="0" w:uiPriority="64" w:unhideWhenUsed="0"/>
+    <w:lsdException w:name="Medium List 1 Accent 5" w:semiHidden="0" w:uiPriority="65" w:unhideWhenUsed="0"/>
+    <w:lsdException w:name="Medium List 2 Accent 5" w:semiHidden="0" w:uiPriority="66" w:unhideWhenUsed="0"/>
+    <w:lsdException w:name="Medium Grid 1 Accent 5" w:semiHidden="0" w:uiPriority="67" w:unhideWhenUsed="0"/>
+    <w:lsdException w:name="Medium Grid 2 Accent 5" w:semiHidden="0" w:uiPriority="68" w:unhideWhenUsed="0"/>
+    <w:lsdException w:name="Medium Grid 3 Accent 5" w:semiHidden="0" w:uiPriority="69" w:unhideWhenUsed="0"/>
+    <w:lsdException w:name="Dark List Accent 5" w:semiHidden="0" w:uiPriority="70" w:unhideWhenUsed="0"/>
+    <w:lsdException w:name="Colorful Shading Accent 5" w:semiHidden="0" w:uiPriority="71" w:unhideWhenUsed="0"/>
+    <w:lsdException w:name="Colorful List Accent 5" w:semiHidden="0" w:uiPriority="72" w:unhideWhenUsed="0"/>
+    <w:lsdException w:name="Colorful Grid Accent 5" w:semiHidden="0" w:uiPriority="73" w:unhideWhenUsed="0"/>
+    <w:lsdException w:name="Light Shading Accent 6" w:semiHidden="0" w:uiPriority="60" w:unhideWhenUsed="0"/>
+    <w:lsdException w:name="Light List Accent 6" w:semiHidden="0" w:uiPriority="61" w:unhideWhenUsed="0"/>
+    <w:lsdException w:name="Light Grid Accent 6" w:semiHidden="0" w:uiPriority="62" w:unhideWhenUsed="0"/>
+    <w:lsdException w:name="Medium Shading 1 Accent 6" w:semiHidden="0" w:uiPriority="63" w:unhideWhenUsed="0"/>
+    <w:lsdException w:name="Medium Shading 2 Accent 6" w:semiHidden="0" w:uiPriority="64" w:unhideWhenUsed="0"/>
+    <w:lsdException w:name="Medium List 1 Accent 6" w:semiHidden="0" w:uiPriority="65" w:unhideWhenUsed="0"/>
+    <w:lsdException w:name="Medium List 2 Accent 6" w:semiHidden="0" w:uiPriority="66" w:unhideWhenUsed="0"/>
+    <w:lsdException w:name="Medium Grid 1 Accent 6" w:semiHidden="0" w:uiPriority="67" w:unhideWhenUsed="0"/>
+    <w:lsdException w:name="Medium Grid 2 Accent 6" w:semiHidden="0" w:uiPriority="68" w:unhideWhenUsed="0"/>
+    <w:lsdException w:name="Medium Grid 3 Accent 6" w:semiHidden="0" w:uiPriority="69" w:unhideWhenUsed="0"/>
+    <w:lsdException w:name="Dark List Accent 6" w:semiHidden="0" w:uiPriority="70" w:unhideWhenUsed="0"/>
+    <w:lsdException w:name="Colorful Shading Accent 6" w:semiHidden="0" w:uiPriority="71" w:unhideWhenUsed="0"/>
+    <w:lsdException w:name="Colorful List Accent 6" w:semiHidden="0" w:uiPriority="72" w:unhideWhenUsed="0"/>
+    <w:lsdException w:name="Colorful Grid Accent 6" w:semiHidden="0" w:uiPriority="73" w:unhideWhenUsed="0"/>
+    <w:lsdException w:name="Subtle Emphasis" w:semiHidden="0" w:uiPriority="19" w:unhideWhenUsed="0" w:qFormat="1"/>
+    <w:lsdException w:name="Intense Emphasis" w:semiHidden="0" w:uiPriority="21" w:unhideWhenUsed="0" w:qFormat="1"/>
+    <w:lsdException w:name="Subtle Reference" w:semiHidden="0" w:uiPriority="31" w:unhideWhenUsed="0" w:qFormat="1"/>
+    <w:lsdException w:name="Intense Reference" w:semiHidden="0" w:uiPriority="32" w:unhideWhenUsed="0" w:qFormat="1"/>
+    <w:lsdException w:name="Book Title" w:semiHidden="0" w:uiPriority="33" w:unhideWhenUsed="0" w:qFormat="1"/>
+    <w:lsdException w:name="Bibliography" w:uiPriority="37"/>
+    <w:lsdException w:name="TOC Heading" w:uiPriority="39" w:qFormat="1"/>
   </w:latentStyles>
   <w:style w:type="paragraph" w:default="1" w:styleId="Normal">
     <w:name w:val="Normal"/>
     <w:qFormat/>
+    <w:rsid w:val="007970AD"/>
   </w:style>
   <w:style w:type="character" w:default="1" w:styleId="DefaultParagraphFont">
     <w:name w:val="Default Paragraph Font"/>
@@ -2205,6 +1357,7 @@
     <w:uiPriority w:val="99"/>
     <w:semiHidden/>
     <w:unhideWhenUsed/>
+    <w:qFormat/>
     <w:tblPr>
       <w:tblInd w:w="0" w:type="dxa"/>
       <w:tblCellMar>
@@ -2226,7 +1379,7 @@
     <w:basedOn w:val="DefaultParagraphFont"/>
     <w:uiPriority w:val="99"/>
     <w:semiHidden/>
-    <w:rsid w:val="00B24011"/>
+    <w:rsid w:val="007970AD"/>
     <w:rPr>
       <w:color w:val="808080"/>
     </w:rPr>
@@ -2235,7 +1388,7 @@
 </file>
 
 <file path=word/glossary/webSettings.xml><?xml version="1.0" encoding="utf-8"?>
-<w:webSettings xmlns:mc="http://schemas.openxmlformats.org/markup-compatibility/2006" xmlns:r="http://schemas.openxmlformats.org/officeDocument/2006/relationships" xmlns:w="http://schemas.openxmlformats.org/wordprocessingml/2006/main" xmlns:w14="http://schemas.microsoft.com/office/word/2010/wordml" xmlns:w15="http://schemas.microsoft.com/office/word/2012/wordml" mc:Ignorable="w14 w15">
+<w:webSettings xmlns:r="http://schemas.openxmlformats.org/officeDocument/2006/relationships" xmlns:w="http://schemas.openxmlformats.org/wordprocessingml/2006/main">
   <w:optimizeForBrowser/>
   <w:allowPNG/>
 </w:webSettings>
@@ -2284,7 +1437,7 @@
     </a:clrScheme>
     <a:fontScheme name="Office">
       <a:majorFont>
-        <a:latin typeface="Calibri Light" panose="020F0302020204030204"/>
+        <a:latin typeface="Calibri Light"/>
         <a:ea typeface=""/>
         <a:cs typeface=""/>
         <a:font script="Jpan" typeface="ＭＳ ゴシック"/>
@@ -2319,7 +1472,7 @@
         <a:font script="Geor" typeface="Sylfaen"/>
       </a:majorFont>
       <a:minorFont>
-        <a:latin typeface="Calibri" panose="020F0502020204030204"/>
+        <a:latin typeface="Calibri"/>
         <a:ea typeface=""/>
         <a:cs typeface=""/>
         <a:font script="Jpan" typeface="ＭＳ 明朝"/>
@@ -2496,7 +1649,7 @@
   <a:extraClrSchemeLst/>
   <a:extLst>
     <a:ext uri="{05A4C25C-085E-4340-85A3-A5531E510DB2}">
-      <thm15:themeFamily xmlns:thm15="http://schemas.microsoft.com/office/thememl/2012/main" name="Office Theme" id="{62F939B6-93AF-4DB8-9C6B-D6C7DFDC589F}" vid="{4A3C46E8-61CC-4603-A589-7422A47A8E4A}"/>
+      <thm15:themeFamily xmlns:thm15="http://schemas.microsoft.com/office/thememl/2012/main" xmlns="" name="Office Theme" id="{62F939B6-93AF-4DB8-9C6B-D6C7DFDC589F}" vid="{4A3C46E8-61CC-4603-A589-7422A47A8E4A}"/>
     </a:ext>
   </a:extLst>
 </a:theme>
